--- a/TomMajdaSep2024BWord.docx
+++ b/TomMajdaSep2024BWord.docx
@@ -942,6 +942,7 @@
         <w:tc>
           <w:tcPr>
             <w:tcW w:w="1646" w:type="dxa"/>
+            <w:vMerge w:val="restart"/>
             <w:tcBorders>
               <w:start w:val="single" w:sz="4" w:space="0" w:color="000000"/>
               <w:bottom w:val="single" w:sz="4" w:space="0" w:color="000000"/>
@@ -1005,6 +1006,7 @@
         <w:tc>
           <w:tcPr>
             <w:tcW w:w="1646" w:type="dxa"/>
+            <w:vMerge w:val="continue"/>
             <w:tcBorders>
               <w:start w:val="single" w:sz="4" w:space="0" w:color="000000"/>
               <w:bottom w:val="single" w:sz="4" w:space="0" w:color="000000"/>
@@ -1044,15 +1046,13 @@
               <w:ind w:start="440"/>
               <w:jc w:val="start"/>
               <w:rPr>
-                <w:color w:val="auto"/>
-                <w:sz w:val="20"/>
-                <w:szCs w:val="20"/>
-              </w:rPr>
-            </w:pPr>
-            <w:r>
-              <w:rPr>
-                <w:rFonts w:eastAsia="Arial" w:cs="Arial" w:ascii="Arial" w:hAnsi="Arial"/>
-                <w:color w:val="888888"/>
+                <w:color w:val="000000"/>
+              </w:rPr>
+            </w:pPr>
+            <w:r>
+              <w:rPr>
+                <w:rFonts w:eastAsia="Arial" w:cs="Arial" w:ascii="Arial" w:hAnsi="Arial"/>
+                <w:color w:val="000000"/>
                 <w:sz w:val="18"/>
                 <w:szCs w:val="18"/>
               </w:rPr>
@@ -1077,19 +1077,37 @@
               <w:ind w:start="80"/>
               <w:jc w:val="start"/>
               <w:rPr>
-                <w:color w:val="auto"/>
-                <w:sz w:val="20"/>
-                <w:szCs w:val="20"/>
-              </w:rPr>
-            </w:pPr>
-            <w:r>
-              <w:rPr>
-                <w:rFonts w:eastAsia="Arial" w:cs="Arial" w:ascii="Arial" w:hAnsi="Arial"/>
-                <w:color w:val="888888"/>
+                <w:color w:val="000000"/>
                 <w:sz w:val="18"/>
                 <w:szCs w:val="18"/>
               </w:rPr>
+            </w:pPr>
+            <w:r>
+              <w:rPr>
+                <w:rFonts w:eastAsia="Arial" w:cs="Arial" w:ascii="Arial" w:hAnsi="Arial"/>
+                <w:color w:val="000000"/>
+                <w:sz w:val="18"/>
+                <w:szCs w:val="18"/>
+              </w:rPr>
               <w:t>Bakalářské</w:t>
+            </w:r>
+            <w:r>
+              <w:rPr>
+                <w:rFonts w:eastAsia="Arial" w:cs="Arial" w:ascii="Arial" w:hAnsi="Arial"/>
+                <w:color w:val="000000"/>
+                <w:sz w:val="18"/>
+                <w:szCs w:val="18"/>
+              </w:rPr>
+              <w:t xml:space="preserve"> </w:t>
+            </w:r>
+            <w:r>
+              <w:rPr>
+                <w:rFonts w:eastAsia="Arial" w:cs="Arial" w:ascii="Arial" w:hAnsi="Arial"/>
+                <w:color w:val="000000"/>
+                <w:sz w:val="18"/>
+                <w:szCs w:val="18"/>
+              </w:rPr>
+              <w:t>studium se zahraničním pobytem v Jižní Koreji (Dongguk University)</w:t>
             </w:r>
           </w:p>
         </w:tc>
@@ -1099,6 +1117,7 @@
         <w:tc>
           <w:tcPr>
             <w:tcW w:w="1646" w:type="dxa"/>
+            <w:vMerge w:val="continue"/>
             <w:tcBorders>
               <w:start w:val="single" w:sz="4" w:space="0" w:color="000000"/>
               <w:bottom w:val="single" w:sz="4" w:space="0" w:color="000000"/>
@@ -1164,6 +1183,7 @@
         <w:tc>
           <w:tcPr>
             <w:tcW w:w="1646" w:type="dxa"/>
+            <w:vMerge w:val="continue"/>
             <w:tcBorders>
               <w:start w:val="single" w:sz="4" w:space="0" w:color="000000"/>
               <w:bottom w:val="single" w:sz="4" w:space="0" w:color="000000"/>
@@ -1227,6 +1247,7 @@
         <w:tc>
           <w:tcPr>
             <w:tcW w:w="1646" w:type="dxa"/>
+            <w:vMerge w:val="continue"/>
             <w:tcBorders>
               <w:start w:val="single" w:sz="4" w:space="0" w:color="000000"/>
               <w:bottom w:val="single" w:sz="4" w:space="0" w:color="000000"/>
@@ -1266,15 +1287,13 @@
               <w:ind w:start="440"/>
               <w:jc w:val="start"/>
               <w:rPr>
-                <w:color w:val="auto"/>
-                <w:sz w:val="20"/>
-                <w:szCs w:val="20"/>
-              </w:rPr>
-            </w:pPr>
-            <w:r>
-              <w:rPr>
-                <w:rFonts w:eastAsia="Arial" w:cs="Arial" w:ascii="Arial" w:hAnsi="Arial"/>
-                <w:color w:val="888888"/>
+                <w:color w:val="000000"/>
+              </w:rPr>
+            </w:pPr>
+            <w:r>
+              <w:rPr>
+                <w:rFonts w:eastAsia="Arial" w:cs="Arial" w:ascii="Arial" w:hAnsi="Arial"/>
+                <w:color w:val="000000"/>
                 <w:sz w:val="18"/>
                 <w:szCs w:val="18"/>
               </w:rPr>
@@ -1299,15 +1318,13 @@
               <w:ind w:start="120"/>
               <w:jc w:val="start"/>
               <w:rPr>
-                <w:color w:val="auto"/>
-                <w:sz w:val="20"/>
-                <w:szCs w:val="20"/>
-              </w:rPr>
-            </w:pPr>
-            <w:r>
-              <w:rPr>
-                <w:rFonts w:eastAsia="Arial" w:cs="Arial" w:ascii="Arial" w:hAnsi="Arial"/>
-                <w:color w:val="888888"/>
+                <w:color w:val="000000"/>
+              </w:rPr>
+            </w:pPr>
+            <w:r>
+              <w:rPr>
+                <w:rFonts w:eastAsia="Arial" w:cs="Arial" w:ascii="Arial" w:hAnsi="Arial"/>
+                <w:color w:val="000000"/>
                 <w:sz w:val="18"/>
                 <w:szCs w:val="18"/>
               </w:rPr>
@@ -1352,7 +1369,6 @@
       </w:tblPr>
       <w:tblGrid>
         <w:gridCol w:w="1623"/>
-        <w:gridCol w:w="0"/>
         <w:gridCol w:w="3875"/>
         <w:gridCol w:w="4140"/>
       </w:tblGrid>
@@ -1397,7 +1413,6 @@
         <w:tc>
           <w:tcPr>
             <w:tcW w:w="3875" w:type="dxa"/>
-            <w:gridSpan w:val="2"/>
             <w:tcBorders>
               <w:top w:val="single" w:sz="8" w:space="0" w:color="CCCCCC"/>
             </w:tcBorders>
@@ -1493,7 +1508,6 @@
         <w:tc>
           <w:tcPr>
             <w:tcW w:w="3875" w:type="dxa"/>
-            <w:gridSpan w:val="2"/>
             <w:tcBorders/>
             <w:vAlign w:val="bottom"/>
           </w:tcPr>
@@ -1556,7 +1570,6 @@
         <w:tc>
           <w:tcPr>
             <w:tcW w:w="1623" w:type="dxa"/>
-            <w:gridSpan w:val="2"/>
             <w:tcBorders/>
             <w:vAlign w:val="bottom"/>
           </w:tcPr>
@@ -1595,15 +1608,13 @@
               <w:ind w:start="440"/>
               <w:jc w:val="start"/>
               <w:rPr>
-                <w:color w:val="auto"/>
-                <w:sz w:val="20"/>
-                <w:szCs w:val="20"/>
-              </w:rPr>
-            </w:pPr>
-            <w:r>
-              <w:rPr>
-                <w:rFonts w:eastAsia="Arial" w:cs="Arial" w:ascii="Arial" w:hAnsi="Arial"/>
-                <w:color w:val="888888"/>
+                <w:color w:val="000000"/>
+              </w:rPr>
+            </w:pPr>
+            <w:r>
+              <w:rPr>
+                <w:rFonts w:eastAsia="Arial" w:cs="Arial" w:ascii="Arial" w:hAnsi="Arial"/>
+                <w:color w:val="000000"/>
                 <w:sz w:val="18"/>
                 <w:szCs w:val="18"/>
               </w:rPr>
@@ -1625,15 +1636,13 @@
               <w:ind w:start="440"/>
               <w:jc w:val="start"/>
               <w:rPr>
-                <w:color w:val="auto"/>
-                <w:sz w:val="20"/>
-                <w:szCs w:val="20"/>
-              </w:rPr>
-            </w:pPr>
-            <w:r>
-              <w:rPr>
-                <w:rFonts w:eastAsia="Arial" w:cs="Arial" w:ascii="Arial" w:hAnsi="Arial"/>
-                <w:color w:val="888888"/>
+                <w:color w:val="000000"/>
+              </w:rPr>
+            </w:pPr>
+            <w:r>
+              <w:rPr>
+                <w:rFonts w:eastAsia="Arial" w:cs="Arial" w:ascii="Arial" w:hAnsi="Arial"/>
+                <w:color w:val="000000"/>
                 <w:sz w:val="18"/>
                 <w:szCs w:val="18"/>
               </w:rPr>
@@ -1649,7 +1658,6 @@
         <w:tc>
           <w:tcPr>
             <w:tcW w:w="1623" w:type="dxa"/>
-            <w:gridSpan w:val="2"/>
             <w:tcBorders/>
             <w:vAlign w:val="bottom"/>
           </w:tcPr>
@@ -1689,15 +1697,13 @@
               <w:ind w:start="440"/>
               <w:jc w:val="start"/>
               <w:rPr>
-                <w:color w:val="auto"/>
-                <w:sz w:val="20"/>
-                <w:szCs w:val="20"/>
-              </w:rPr>
-            </w:pPr>
-            <w:r>
-              <w:rPr>
-                <w:rFonts w:eastAsia="Arial" w:cs="Arial" w:ascii="Arial" w:hAnsi="Arial"/>
-                <w:color w:val="888888"/>
+                <w:color w:val="000000"/>
+              </w:rPr>
+            </w:pPr>
+            <w:r>
+              <w:rPr>
+                <w:rFonts w:eastAsia="Arial" w:cs="Arial" w:ascii="Arial" w:hAnsi="Arial"/>
+                <w:color w:val="000000"/>
                 <w:sz w:val="18"/>
                 <w:szCs w:val="18"/>
               </w:rPr>
@@ -1740,7 +1746,6 @@
         <w:tc>
           <w:tcPr>
             <w:tcW w:w="3875" w:type="dxa"/>
-            <w:gridSpan w:val="2"/>
             <w:tcBorders/>
             <w:vAlign w:val="bottom"/>
           </w:tcPr>
@@ -1832,7 +1837,6 @@
         <w:tc>
           <w:tcPr>
             <w:tcW w:w="3875" w:type="dxa"/>
-            <w:gridSpan w:val="2"/>
             <w:tcBorders/>
             <w:vAlign w:val="bottom"/>
           </w:tcPr>
@@ -1922,7 +1926,6 @@
         <w:tc>
           <w:tcPr>
             <w:tcW w:w="3875" w:type="dxa"/>
-            <w:gridSpan w:val="2"/>
             <w:tcBorders/>
             <w:vAlign w:val="bottom"/>
           </w:tcPr>
@@ -1934,15 +1937,13 @@
               <w:ind w:start="440"/>
               <w:jc w:val="start"/>
               <w:rPr>
-                <w:color w:val="auto"/>
-                <w:sz w:val="20"/>
-                <w:szCs w:val="20"/>
-              </w:rPr>
-            </w:pPr>
-            <w:r>
-              <w:rPr>
-                <w:rFonts w:eastAsia="Arial" w:cs="Arial" w:ascii="Arial" w:hAnsi="Arial"/>
-                <w:color w:val="888888"/>
+                <w:color w:val="000000"/>
+              </w:rPr>
+            </w:pPr>
+            <w:r>
+              <w:rPr>
+                <w:rFonts w:eastAsia="Arial" w:cs="Arial" w:ascii="Arial" w:hAnsi="Arial"/>
+                <w:color w:val="000000"/>
                 <w:sz w:val="18"/>
                 <w:szCs w:val="18"/>
               </w:rPr>
@@ -1964,15 +1965,13 @@
               <w:ind w:start="120"/>
               <w:jc w:val="start"/>
               <w:rPr>
-                <w:color w:val="auto"/>
-                <w:sz w:val="20"/>
-                <w:szCs w:val="20"/>
-              </w:rPr>
-            </w:pPr>
-            <w:r>
-              <w:rPr>
-                <w:rFonts w:eastAsia="Arial" w:cs="Arial" w:ascii="Arial" w:hAnsi="Arial"/>
-                <w:color w:val="888888"/>
+                <w:color w:val="000000"/>
+              </w:rPr>
+            </w:pPr>
+            <w:r>
+              <w:rPr>
+                <w:rFonts w:eastAsia="Arial" w:cs="Arial" w:ascii="Arial" w:hAnsi="Arial"/>
+                <w:color w:val="000000"/>
                 <w:sz w:val="18"/>
                 <w:szCs w:val="18"/>
               </w:rPr>
@@ -1988,7 +1987,6 @@
         <w:tc>
           <w:tcPr>
             <w:tcW w:w="1623" w:type="dxa"/>
-            <w:gridSpan w:val="2"/>
             <w:tcBorders/>
             <w:vAlign w:val="bottom"/>
           </w:tcPr>
@@ -2028,15 +2026,13 @@
               <w:ind w:start="440"/>
               <w:jc w:val="start"/>
               <w:rPr>
-                <w:color w:val="auto"/>
-                <w:sz w:val="20"/>
-                <w:szCs w:val="20"/>
-              </w:rPr>
-            </w:pPr>
-            <w:r>
-              <w:rPr>
-                <w:rFonts w:eastAsia="Arial" w:cs="Arial" w:ascii="Arial" w:hAnsi="Arial"/>
-                <w:color w:val="888888"/>
+                <w:color w:val="000000"/>
+              </w:rPr>
+            </w:pPr>
+            <w:r>
+              <w:rPr>
+                <w:rFonts w:eastAsia="Arial" w:cs="Arial" w:ascii="Arial" w:hAnsi="Arial"/>
+                <w:color w:val="000000"/>
                 <w:sz w:val="18"/>
                 <w:szCs w:val="18"/>
               </w:rPr>
@@ -2052,7 +2048,6 @@
         <w:tc>
           <w:tcPr>
             <w:tcW w:w="1623" w:type="dxa"/>
-            <w:gridSpan w:val="2"/>
             <w:tcBorders/>
             <w:vAlign w:val="bottom"/>
           </w:tcPr>
@@ -2092,15 +2087,13 @@
               <w:ind w:start="440"/>
               <w:jc w:val="start"/>
               <w:rPr>
-                <w:color w:val="auto"/>
-                <w:sz w:val="20"/>
-                <w:szCs w:val="20"/>
-              </w:rPr>
-            </w:pPr>
-            <w:r>
-              <w:rPr>
-                <w:rFonts w:eastAsia="Arial" w:cs="Arial" w:ascii="Arial" w:hAnsi="Arial"/>
-                <w:color w:val="888888"/>
+                <w:color w:val="000000"/>
+              </w:rPr>
+            </w:pPr>
+            <w:r>
+              <w:rPr>
+                <w:rFonts w:eastAsia="Arial" w:cs="Arial" w:ascii="Arial" w:hAnsi="Arial"/>
+                <w:color w:val="000000"/>
                 <w:sz w:val="18"/>
                 <w:szCs w:val="18"/>
               </w:rPr>
@@ -2116,7 +2109,6 @@
         <w:tc>
           <w:tcPr>
             <w:tcW w:w="1623" w:type="dxa"/>
-            <w:gridSpan w:val="2"/>
             <w:tcBorders/>
             <w:vAlign w:val="bottom"/>
           </w:tcPr>
@@ -2156,15 +2148,13 @@
               <w:ind w:start="440"/>
               <w:jc w:val="start"/>
               <w:rPr>
-                <w:color w:val="auto"/>
-                <w:sz w:val="20"/>
-                <w:szCs w:val="20"/>
-              </w:rPr>
-            </w:pPr>
-            <w:r>
-              <w:rPr>
-                <w:rFonts w:eastAsia="Arial" w:cs="Arial" w:ascii="Arial" w:hAnsi="Arial"/>
-                <w:color w:val="888888"/>
+                <w:color w:val="000000"/>
+              </w:rPr>
+            </w:pPr>
+            <w:r>
+              <w:rPr>
+                <w:rFonts w:eastAsia="Arial" w:cs="Arial" w:ascii="Arial" w:hAnsi="Arial"/>
+                <w:color w:val="000000"/>
                 <w:sz w:val="18"/>
                 <w:szCs w:val="18"/>
               </w:rPr>
@@ -2180,7 +2170,6 @@
         <w:tc>
           <w:tcPr>
             <w:tcW w:w="1623" w:type="dxa"/>
-            <w:gridSpan w:val="2"/>
             <w:tcBorders/>
             <w:vAlign w:val="bottom"/>
           </w:tcPr>
@@ -2220,15 +2209,13 @@
               <w:ind w:start="440"/>
               <w:jc w:val="start"/>
               <w:rPr>
-                <w:color w:val="auto"/>
-                <w:sz w:val="20"/>
-                <w:szCs w:val="20"/>
-              </w:rPr>
-            </w:pPr>
-            <w:r>
-              <w:rPr>
-                <w:rFonts w:eastAsia="Arial" w:cs="Arial" w:ascii="Arial" w:hAnsi="Arial"/>
-                <w:color w:val="888888"/>
+                <w:color w:val="000000"/>
+              </w:rPr>
+            </w:pPr>
+            <w:r>
+              <w:rPr>
+                <w:rFonts w:eastAsia="Arial" w:cs="Arial" w:ascii="Arial" w:hAnsi="Arial"/>
+                <w:color w:val="000000"/>
                 <w:sz w:val="18"/>
                 <w:szCs w:val="18"/>
               </w:rPr>
@@ -2244,7 +2231,6 @@
         <w:tc>
           <w:tcPr>
             <w:tcW w:w="1623" w:type="dxa"/>
-            <w:gridSpan w:val="2"/>
             <w:tcBorders/>
             <w:vAlign w:val="bottom"/>
           </w:tcPr>
@@ -2284,15 +2270,13 @@
               <w:ind w:start="440"/>
               <w:jc w:val="start"/>
               <w:rPr>
-                <w:color w:val="auto"/>
-                <w:sz w:val="20"/>
-                <w:szCs w:val="20"/>
-              </w:rPr>
-            </w:pPr>
-            <w:r>
-              <w:rPr>
-                <w:rFonts w:eastAsia="Arial" w:cs="Arial" w:ascii="Arial" w:hAnsi="Arial"/>
-                <w:color w:val="888888"/>
+                <w:color w:val="000000"/>
+              </w:rPr>
+            </w:pPr>
+            <w:r>
+              <w:rPr>
+                <w:rFonts w:eastAsia="Arial" w:cs="Arial" w:ascii="Arial" w:hAnsi="Arial"/>
+                <w:color w:val="000000"/>
                 <w:sz w:val="18"/>
                 <w:szCs w:val="18"/>
               </w:rPr>
@@ -2335,7 +2319,6 @@
         <w:tc>
           <w:tcPr>
             <w:tcW w:w="3875" w:type="dxa"/>
-            <w:gridSpan w:val="2"/>
             <w:tcBorders/>
             <w:vAlign w:val="bottom"/>
           </w:tcPr>
@@ -2400,7 +2383,6 @@
         <w:tc>
           <w:tcPr>
             <w:tcW w:w="1623" w:type="dxa"/>
-            <w:gridSpan w:val="2"/>
             <w:tcBorders/>
             <w:vAlign w:val="bottom"/>
           </w:tcPr>
@@ -2491,7 +2473,6 @@
         <w:tc>
           <w:tcPr>
             <w:tcW w:w="3875" w:type="dxa"/>
-            <w:gridSpan w:val="2"/>
             <w:tcBorders/>
             <w:vAlign w:val="bottom"/>
           </w:tcPr>
@@ -2503,15 +2484,13 @@
               <w:ind w:start="440"/>
               <w:jc w:val="start"/>
               <w:rPr>
-                <w:color w:val="auto"/>
-                <w:sz w:val="20"/>
-                <w:szCs w:val="20"/>
-              </w:rPr>
-            </w:pPr>
-            <w:r>
-              <w:rPr>
-                <w:rFonts w:eastAsia="Arial" w:cs="Arial" w:ascii="Arial" w:hAnsi="Arial"/>
-                <w:color w:val="888888"/>
+                <w:color w:val="000000"/>
+              </w:rPr>
+            </w:pPr>
+            <w:r>
+              <w:rPr>
+                <w:rFonts w:eastAsia="Arial" w:cs="Arial" w:ascii="Arial" w:hAnsi="Arial"/>
+                <w:color w:val="000000"/>
                 <w:sz w:val="18"/>
                 <w:szCs w:val="18"/>
               </w:rPr>
@@ -2533,15 +2512,13 @@
               <w:ind w:start="140"/>
               <w:jc w:val="start"/>
               <w:rPr>
-                <w:color w:val="auto"/>
-                <w:sz w:val="20"/>
-                <w:szCs w:val="20"/>
-              </w:rPr>
-            </w:pPr>
-            <w:r>
-              <w:rPr>
-                <w:rFonts w:eastAsia="Arial" w:cs="Arial" w:ascii="Arial" w:hAnsi="Arial"/>
-                <w:color w:val="888888"/>
+                <w:color w:val="000000"/>
+              </w:rPr>
+            </w:pPr>
+            <w:r>
+              <w:rPr>
+                <w:rFonts w:eastAsia="Arial" w:cs="Arial" w:ascii="Arial" w:hAnsi="Arial"/>
+                <w:color w:val="000000"/>
                 <w:sz w:val="18"/>
                 <w:szCs w:val="18"/>
               </w:rPr>
@@ -2584,7 +2561,7 @@
         <w:tc>
           <w:tcPr>
             <w:tcW w:w="8015" w:type="dxa"/>
-            <w:gridSpan w:val="3"/>
+            <w:gridSpan w:val="2"/>
             <w:tcBorders/>
             <w:vAlign w:val="bottom"/>
           </w:tcPr>
@@ -2597,15 +2574,13 @@
               <w:ind w:hanging="0" w:start="454" w:end="170"/>
               <w:jc w:val="start"/>
               <w:rPr>
-                <w:color w:val="auto"/>
-                <w:sz w:val="20"/>
-                <w:szCs w:val="20"/>
-              </w:rPr>
-            </w:pPr>
-            <w:r>
-              <w:rPr>
-                <w:rFonts w:eastAsia="Arial" w:cs="Arial" w:ascii="Arial" w:hAnsi="Arial"/>
-                <w:color w:val="888888"/>
+                <w:color w:val="000000"/>
+              </w:rPr>
+            </w:pPr>
+            <w:r>
+              <w:rPr>
+                <w:rFonts w:eastAsia="Arial" w:cs="Arial" w:ascii="Arial" w:hAnsi="Arial"/>
+                <w:color w:val="000000"/>
                 <w:sz w:val="18"/>
                 <w:szCs w:val="18"/>
               </w:rPr>
@@ -2648,7 +2623,7 @@
         <w:tc>
           <w:tcPr>
             <w:tcW w:w="8015" w:type="dxa"/>
-            <w:gridSpan w:val="3"/>
+            <w:gridSpan w:val="2"/>
             <w:tcBorders/>
             <w:vAlign w:val="bottom"/>
           </w:tcPr>
@@ -2661,15 +2636,13 @@
               <w:ind w:hanging="0" w:start="454" w:end="170"/>
               <w:jc w:val="start"/>
               <w:rPr>
-                <w:color w:val="auto"/>
-                <w:sz w:val="20"/>
-                <w:szCs w:val="20"/>
-              </w:rPr>
-            </w:pPr>
-            <w:r>
-              <w:rPr>
-                <w:rFonts w:eastAsia="Arial" w:cs="Arial" w:ascii="Arial" w:hAnsi="Arial"/>
-                <w:color w:val="888888"/>
+                <w:color w:val="000000"/>
+              </w:rPr>
+            </w:pPr>
+            <w:r>
+              <w:rPr>
+                <w:rFonts w:eastAsia="Arial" w:cs="Arial" w:ascii="Arial" w:hAnsi="Arial"/>
+                <w:color w:val="000000"/>
                 <w:sz w:val="18"/>
                 <w:szCs w:val="18"/>
               </w:rPr>
@@ -2712,7 +2685,7 @@
         <w:tc>
           <w:tcPr>
             <w:tcW w:w="8015" w:type="dxa"/>
-            <w:gridSpan w:val="3"/>
+            <w:gridSpan w:val="2"/>
             <w:tcBorders/>
             <w:vAlign w:val="bottom"/>
           </w:tcPr>
@@ -2725,15 +2698,13 @@
               <w:ind w:hanging="0" w:start="454" w:end="170"/>
               <w:jc w:val="start"/>
               <w:rPr>
-                <w:color w:val="auto"/>
-                <w:sz w:val="20"/>
-                <w:szCs w:val="20"/>
-              </w:rPr>
-            </w:pPr>
-            <w:r>
-              <w:rPr>
-                <w:rFonts w:eastAsia="Arial" w:cs="Arial" w:ascii="Arial" w:hAnsi="Arial"/>
-                <w:color w:val="888888"/>
+                <w:color w:val="000000"/>
+              </w:rPr>
+            </w:pPr>
+            <w:r>
+              <w:rPr>
+                <w:rFonts w:eastAsia="Arial" w:cs="Arial" w:ascii="Arial" w:hAnsi="Arial"/>
+                <w:color w:val="000000"/>
                 <w:sz w:val="18"/>
                 <w:szCs w:val="18"/>
               </w:rPr>
@@ -2776,7 +2747,7 @@
         <w:tc>
           <w:tcPr>
             <w:tcW w:w="8015" w:type="dxa"/>
-            <w:gridSpan w:val="3"/>
+            <w:gridSpan w:val="2"/>
             <w:tcBorders/>
             <w:vAlign w:val="bottom"/>
           </w:tcPr>
@@ -2789,15 +2760,13 @@
               <w:ind w:hanging="0" w:start="454" w:end="170"/>
               <w:jc w:val="start"/>
               <w:rPr>
-                <w:color w:val="auto"/>
-                <w:sz w:val="20"/>
-                <w:szCs w:val="20"/>
-              </w:rPr>
-            </w:pPr>
-            <w:r>
-              <w:rPr>
-                <w:rFonts w:eastAsia="Arial" w:cs="Arial" w:ascii="Arial" w:hAnsi="Arial"/>
-                <w:color w:val="888888"/>
+                <w:color w:val="000000"/>
+              </w:rPr>
+            </w:pPr>
+            <w:r>
+              <w:rPr>
+                <w:rFonts w:eastAsia="Arial" w:cs="Arial" w:ascii="Arial" w:hAnsi="Arial"/>
+                <w:color w:val="000000"/>
                 <w:sz w:val="18"/>
                 <w:szCs w:val="18"/>
               </w:rPr>
@@ -2873,8 +2842,8 @@
       </w:tblPr>
       <w:tblGrid>
         <w:gridCol w:w="1647"/>
-        <w:gridCol w:w="3223"/>
-        <w:gridCol w:w="14"/>
+        <w:gridCol w:w="3221"/>
+        <w:gridCol w:w="16"/>
         <w:gridCol w:w="6156"/>
       </w:tblGrid>
       <w:tr>
@@ -3081,15 +3050,13 @@
               <w:ind w:hanging="0" w:start="454" w:end="-680"/>
               <w:jc w:val="start"/>
               <w:rPr>
-                <w:color w:val="auto"/>
-                <w:sz w:val="20"/>
-                <w:szCs w:val="20"/>
-              </w:rPr>
-            </w:pPr>
-            <w:r>
-              <w:rPr>
-                <w:rFonts w:eastAsia="Arial" w:cs="Arial" w:ascii="Arial" w:hAnsi="Arial"/>
-                <w:color w:val="888888"/>
+                <w:color w:val="000000"/>
+              </w:rPr>
+            </w:pPr>
+            <w:r>
+              <w:rPr>
+                <w:rFonts w:eastAsia="Arial" w:cs="Arial" w:ascii="Arial" w:hAnsi="Arial"/>
+                <w:color w:val="000000"/>
                 <w:sz w:val="18"/>
                 <w:szCs w:val="18"/>
               </w:rPr>
@@ -3111,15 +3078,13 @@
               <w:ind w:start="140"/>
               <w:jc w:val="start"/>
               <w:rPr>
-                <w:color w:val="auto"/>
-                <w:sz w:val="20"/>
-                <w:szCs w:val="20"/>
-              </w:rPr>
-            </w:pPr>
-            <w:r>
-              <w:rPr>
-                <w:rFonts w:eastAsia="Arial" w:cs="Arial" w:ascii="Arial" w:hAnsi="Arial"/>
-                <w:color w:val="888888"/>
+                <w:color w:val="000000"/>
+              </w:rPr>
+            </w:pPr>
+            <w:r>
+              <w:rPr>
+                <w:rFonts w:eastAsia="Arial" w:cs="Arial" w:ascii="Arial" w:hAnsi="Arial"/>
+                <w:color w:val="000000"/>
                 <w:sz w:val="18"/>
                 <w:szCs w:val="18"/>
               </w:rPr>
@@ -3175,15 +3140,13 @@
               <w:ind w:hanging="0" w:start="454" w:end="170"/>
               <w:jc w:val="start"/>
               <w:rPr>
-                <w:color w:val="auto"/>
-                <w:sz w:val="20"/>
-                <w:szCs w:val="20"/>
-              </w:rPr>
-            </w:pPr>
-            <w:r>
-              <w:rPr>
-                <w:rFonts w:eastAsia="Arial" w:cs="Arial" w:ascii="Arial" w:hAnsi="Arial"/>
-                <w:color w:val="888888"/>
+                <w:color w:val="000000"/>
+              </w:rPr>
+            </w:pPr>
+            <w:r>
+              <w:rPr>
+                <w:rFonts w:eastAsia="Arial" w:cs="Arial" w:ascii="Arial" w:hAnsi="Arial"/>
+                <w:color w:val="000000"/>
                 <w:sz w:val="18"/>
                 <w:szCs w:val="18"/>
               </w:rPr>
@@ -3239,15 +3202,13 @@
               <w:ind w:hanging="0" w:start="454" w:end="170"/>
               <w:jc w:val="start"/>
               <w:rPr>
-                <w:color w:val="auto"/>
-                <w:sz w:val="20"/>
-                <w:szCs w:val="20"/>
-              </w:rPr>
-            </w:pPr>
-            <w:r>
-              <w:rPr>
-                <w:rFonts w:eastAsia="Arial" w:cs="Arial" w:ascii="Arial" w:hAnsi="Arial"/>
-                <w:color w:val="888888"/>
+                <w:color w:val="000000"/>
+              </w:rPr>
+            </w:pPr>
+            <w:r>
+              <w:rPr>
+                <w:rFonts w:eastAsia="Arial" w:cs="Arial" w:ascii="Arial" w:hAnsi="Arial"/>
+                <w:color w:val="000000"/>
                 <w:sz w:val="18"/>
                 <w:szCs w:val="18"/>
               </w:rPr>
@@ -3419,7 +3380,7 @@
         </w:tc>
         <w:tc>
           <w:tcPr>
-            <w:tcW w:w="3223" w:type="dxa"/>
+            <w:tcW w:w="3221" w:type="dxa"/>
             <w:tcBorders/>
             <w:vAlign w:val="bottom"/>
           </w:tcPr>
@@ -3432,15 +3393,13 @@
               <w:ind w:hanging="0" w:start="454" w:end="-680"/>
               <w:jc w:val="start"/>
               <w:rPr>
-                <w:color w:val="auto"/>
-                <w:sz w:val="20"/>
-                <w:szCs w:val="20"/>
-              </w:rPr>
-            </w:pPr>
-            <w:r>
-              <w:rPr>
-                <w:rFonts w:eastAsia="Arial" w:cs="Arial" w:ascii="Arial" w:hAnsi="Arial"/>
-                <w:color w:val="888888"/>
+                <w:color w:val="000000"/>
+              </w:rPr>
+            </w:pPr>
+            <w:r>
+              <w:rPr>
+                <w:rFonts w:eastAsia="Arial" w:cs="Arial" w:ascii="Arial" w:hAnsi="Arial"/>
+                <w:color w:val="000000"/>
                 <w:sz w:val="18"/>
                 <w:szCs w:val="18"/>
               </w:rPr>
@@ -3450,7 +3409,7 @@
         </w:tc>
         <w:tc>
           <w:tcPr>
-            <w:tcW w:w="6170" w:type="dxa"/>
+            <w:tcW w:w="6172" w:type="dxa"/>
             <w:gridSpan w:val="2"/>
             <w:tcBorders/>
             <w:vAlign w:val="bottom"/>
@@ -3463,15 +3422,13 @@
               <w:ind w:start="140"/>
               <w:jc w:val="start"/>
               <w:rPr>
-                <w:color w:val="auto"/>
-                <w:sz w:val="20"/>
-                <w:szCs w:val="20"/>
-              </w:rPr>
-            </w:pPr>
-            <w:r>
-              <w:rPr>
-                <w:rFonts w:eastAsia="Arial" w:cs="Arial" w:ascii="Arial" w:hAnsi="Arial"/>
-                <w:color w:val="888888"/>
+                <w:color w:val="000000"/>
+              </w:rPr>
+            </w:pPr>
+            <w:r>
+              <w:rPr>
+                <w:rFonts w:eastAsia="Arial" w:cs="Arial" w:ascii="Arial" w:hAnsi="Arial"/>
+                <w:color w:val="000000"/>
                 <w:sz w:val="18"/>
                 <w:szCs w:val="18"/>
               </w:rPr>
@@ -3527,15 +3484,13 @@
               <w:ind w:hanging="0" w:start="454" w:end="57"/>
               <w:jc w:val="start"/>
               <w:rPr>
-                <w:color w:val="auto"/>
-                <w:sz w:val="20"/>
-                <w:szCs w:val="20"/>
-              </w:rPr>
-            </w:pPr>
-            <w:r>
-              <w:rPr>
-                <w:rFonts w:eastAsia="Arial" w:cs="Arial" w:ascii="Arial" w:hAnsi="Arial"/>
-                <w:color w:val="888888"/>
+                <w:color w:val="000000"/>
+              </w:rPr>
+            </w:pPr>
+            <w:r>
+              <w:rPr>
+                <w:rFonts w:eastAsia="Arial" w:cs="Arial" w:ascii="Arial" w:hAnsi="Arial"/>
+                <w:color w:val="000000"/>
                 <w:sz w:val="18"/>
                 <w:szCs w:val="18"/>
               </w:rPr>
@@ -3591,15 +3546,13 @@
               <w:ind w:hanging="0" w:start="454" w:end="57"/>
               <w:jc w:val="start"/>
               <w:rPr>
-                <w:color w:val="auto"/>
-                <w:sz w:val="20"/>
-                <w:szCs w:val="20"/>
-              </w:rPr>
-            </w:pPr>
-            <w:r>
-              <w:rPr>
-                <w:rFonts w:eastAsia="Arial" w:cs="Arial" w:ascii="Arial" w:hAnsi="Arial"/>
-                <w:color w:val="888888"/>
+                <w:color w:val="000000"/>
+              </w:rPr>
+            </w:pPr>
+            <w:r>
+              <w:rPr>
+                <w:rFonts w:eastAsia="Arial" w:cs="Arial" w:ascii="Arial" w:hAnsi="Arial"/>
+                <w:color w:val="000000"/>
                 <w:sz w:val="18"/>
                 <w:szCs w:val="18"/>
               </w:rPr>
@@ -3650,20 +3603,19 @@
             <w:pPr>
               <w:pStyle w:val="Normal"/>
               <w:widowControl/>
+              <w:suppressAutoHyphens w:val="true"/>
               <w:bidi w:val="0"/>
               <w:spacing w:lineRule="auto" w:line="523" w:before="0" w:after="0"/>
-              <w:ind w:hanging="0" w:start="510" w:end="57"/>
-              <w:jc w:val="start"/>
-              <w:rPr>
-                <w:color w:val="auto"/>
-                <w:sz w:val="20"/>
-                <w:szCs w:val="20"/>
-              </w:rPr>
-            </w:pPr>
-            <w:r>
-              <w:rPr>
-                <w:rFonts w:eastAsia="Arial" w:cs="Arial" w:ascii="Arial" w:hAnsi="Arial"/>
-                <w:color w:val="888888"/>
+              <w:ind w:hanging="0" w:start="454" w:end="57"/>
+              <w:jc w:val="start"/>
+              <w:rPr>
+                <w:color w:val="000000"/>
+              </w:rPr>
+            </w:pPr>
+            <w:r>
+              <w:rPr>
+                <w:rFonts w:eastAsia="Arial" w:cs="Arial" w:ascii="Arial" w:hAnsi="Arial"/>
+                <w:color w:val="000000"/>
                 <w:sz w:val="18"/>
                 <w:szCs w:val="18"/>
               </w:rPr>
@@ -5274,8 +5226,8 @@
       </w:tblPr>
       <w:tblGrid>
         <w:gridCol w:w="4817"/>
-        <w:gridCol w:w="2408"/>
-        <w:gridCol w:w="2413"/>
+        <w:gridCol w:w="2406"/>
+        <w:gridCol w:w="2415"/>
       </w:tblGrid>
       <w:tr>
         <w:trPr/>
@@ -5313,7 +5265,7 @@
         </w:tc>
         <w:tc>
           <w:tcPr>
-            <w:tcW w:w="2408" w:type="dxa"/>
+            <w:tcW w:w="2406" w:type="dxa"/>
             <w:tcBorders>
               <w:top w:val="single" w:sz="4" w:space="0" w:color="000000"/>
               <w:start w:val="single" w:sz="4" w:space="0" w:color="000000"/>
@@ -5347,7 +5299,7 @@
         </w:tc>
         <w:tc>
           <w:tcPr>
-            <w:tcW w:w="2413" w:type="dxa"/>
+            <w:tcW w:w="2415" w:type="dxa"/>
             <w:tcBorders>
               <w:top w:val="single" w:sz="4" w:space="0" w:color="000000"/>
               <w:start w:val="single" w:sz="4" w:space="0" w:color="000000"/>
@@ -5414,7 +5366,7 @@
         </w:tc>
         <w:tc>
           <w:tcPr>
-            <w:tcW w:w="2408" w:type="dxa"/>
+            <w:tcW w:w="2406" w:type="dxa"/>
             <w:tcBorders>
               <w:start w:val="single" w:sz="4" w:space="0" w:color="000000"/>
               <w:bottom w:val="single" w:sz="4" w:space="0" w:color="000000"/>
@@ -5441,8 +5393,96 @@
                 <w:sz w:val="22"/>
                 <w:szCs w:val="22"/>
               </w:rPr>
-              <w:t xml:space="preserve">Microsoft Dynamics </w:t>
-            </w:r>
+              <w:t>Microsoft Dynamics 2012</w:t>
+            </w:r>
+          </w:p>
+        </w:tc>
+        <w:tc>
+          <w:tcPr>
+            <w:tcW w:w="2415" w:type="dxa"/>
+            <w:tcBorders>
+              <w:start w:val="single" w:sz="4" w:space="0" w:color="000000"/>
+              <w:bottom w:val="single" w:sz="4" w:space="0" w:color="000000"/>
+              <w:end w:val="single" w:sz="4" w:space="0" w:color="000000"/>
+            </w:tcBorders>
+          </w:tcPr>
+          <w:p>
+            <w:pPr>
+              <w:pStyle w:val="Normal"/>
+              <w:bidi w:val="0"/>
+              <w:spacing w:before="0" w:after="0"/>
+              <w:jc w:val="start"/>
+              <w:rPr>
+                <w:color w:val="auto"/>
+                <w:sz w:val="20"/>
+                <w:szCs w:val="20"/>
+              </w:rPr>
+            </w:pPr>
+            <w:r>
+              <w:rPr>
+                <w:rFonts w:eastAsia="Arial" w:cs="Arial" w:ascii="Arial" w:hAnsi="Arial"/>
+                <w:color w:val="888888"/>
+                <w:sz w:val="22"/>
+                <w:szCs w:val="22"/>
+              </w:rPr>
+              <w:t>pokročilý</w:t>
+            </w:r>
+          </w:p>
+        </w:tc>
+      </w:tr>
+      <w:tr>
+        <w:trPr/>
+        <w:tc>
+          <w:tcPr>
+            <w:tcW w:w="4817" w:type="dxa"/>
+            <w:tcBorders>
+              <w:start w:val="single" w:sz="4" w:space="0" w:color="000000"/>
+              <w:bottom w:val="single" w:sz="4" w:space="0" w:color="000000"/>
+            </w:tcBorders>
+          </w:tcPr>
+          <w:p>
+            <w:pPr>
+              <w:pStyle w:val="Normal"/>
+              <w:bidi w:val="0"/>
+              <w:spacing w:before="0" w:after="0"/>
+              <w:jc w:val="start"/>
+              <w:rPr>
+                <w:color w:val="auto"/>
+                <w:sz w:val="20"/>
+                <w:szCs w:val="20"/>
+              </w:rPr>
+            </w:pPr>
+            <w:r>
+              <w:rPr>
+                <w:rFonts w:eastAsia="Arial" w:cs="Arial" w:ascii="Arial" w:hAnsi="Arial"/>
+                <w:color w:val="333333"/>
+                <w:sz w:val="22"/>
+                <w:szCs w:val="22"/>
+              </w:rPr>
+              <w:t>Tvorba obsahu a online marketing</w:t>
+            </w:r>
+          </w:p>
+        </w:tc>
+        <w:tc>
+          <w:tcPr>
+            <w:tcW w:w="2406" w:type="dxa"/>
+            <w:tcBorders>
+              <w:start w:val="single" w:sz="4" w:space="0" w:color="000000"/>
+              <w:bottom w:val="single" w:sz="4" w:space="0" w:color="000000"/>
+            </w:tcBorders>
+          </w:tcPr>
+          <w:p>
+            <w:pPr>
+              <w:pStyle w:val="Normal"/>
+              <w:bidi w:val="0"/>
+              <w:spacing w:before="0" w:after="0"/>
+              <w:jc w:val="start"/>
+              <w:rPr>
+                <w:color w:val="auto"/>
+                <w:sz w:val="20"/>
+                <w:szCs w:val="20"/>
+              </w:rPr>
+            </w:pPr>
             <w:r>
               <w:rPr>
                 <w:rFonts w:eastAsia="Arial" w:cs="Arial" w:ascii="Arial" w:hAnsi="Arial"/>
@@ -5452,112 +5492,13 @@
                 <w:sz w:val="22"/>
                 <w:szCs w:val="22"/>
               </w:rPr>
-              <w:t>2012</w:t>
-            </w:r>
-          </w:p>
-        </w:tc>
-        <w:tc>
-          <w:tcPr>
-            <w:tcW w:w="2413" w:type="dxa"/>
-            <w:tcBorders>
-              <w:start w:val="single" w:sz="4" w:space="0" w:color="000000"/>
-              <w:bottom w:val="single" w:sz="4" w:space="0" w:color="000000"/>
-              <w:end w:val="single" w:sz="4" w:space="0" w:color="000000"/>
-            </w:tcBorders>
-          </w:tcPr>
-          <w:p>
-            <w:pPr>
-              <w:pStyle w:val="Normal"/>
-              <w:bidi w:val="0"/>
-              <w:spacing w:before="0" w:after="0"/>
-              <w:jc w:val="start"/>
-              <w:rPr>
-                <w:color w:val="auto"/>
-                <w:sz w:val="20"/>
-                <w:szCs w:val="20"/>
-              </w:rPr>
-            </w:pPr>
-            <w:r>
-              <w:rPr>
-                <w:rFonts w:eastAsia="Arial" w:cs="Arial" w:ascii="Arial" w:hAnsi="Arial"/>
-                <w:color w:val="888888"/>
-                <w:sz w:val="22"/>
-                <w:szCs w:val="22"/>
-              </w:rPr>
-              <w:t>pokročilý</w:t>
-            </w:r>
-          </w:p>
-        </w:tc>
-      </w:tr>
-      <w:tr>
-        <w:trPr/>
-        <w:tc>
-          <w:tcPr>
-            <w:tcW w:w="4817" w:type="dxa"/>
-            <w:tcBorders>
-              <w:start w:val="single" w:sz="4" w:space="0" w:color="000000"/>
-              <w:bottom w:val="single" w:sz="4" w:space="0" w:color="000000"/>
-            </w:tcBorders>
-          </w:tcPr>
-          <w:p>
-            <w:pPr>
-              <w:pStyle w:val="Normal"/>
-              <w:bidi w:val="0"/>
-              <w:spacing w:before="0" w:after="0"/>
-              <w:jc w:val="start"/>
-              <w:rPr>
-                <w:color w:val="auto"/>
-                <w:sz w:val="20"/>
-                <w:szCs w:val="20"/>
-              </w:rPr>
-            </w:pPr>
-            <w:r>
-              <w:rPr>
-                <w:rFonts w:eastAsia="Arial" w:cs="Arial" w:ascii="Arial" w:hAnsi="Arial"/>
-                <w:color w:val="333333"/>
-                <w:sz w:val="22"/>
-                <w:szCs w:val="22"/>
-              </w:rPr>
-              <w:t>Tvorba obsahu a online marketing</w:t>
-            </w:r>
-          </w:p>
-        </w:tc>
-        <w:tc>
-          <w:tcPr>
-            <w:tcW w:w="2408" w:type="dxa"/>
-            <w:tcBorders>
-              <w:start w:val="single" w:sz="4" w:space="0" w:color="000000"/>
-              <w:bottom w:val="single" w:sz="4" w:space="0" w:color="000000"/>
-            </w:tcBorders>
-          </w:tcPr>
-          <w:p>
-            <w:pPr>
-              <w:pStyle w:val="Normal"/>
-              <w:bidi w:val="0"/>
-              <w:spacing w:before="0" w:after="0"/>
-              <w:jc w:val="start"/>
-              <w:rPr>
-                <w:color w:val="auto"/>
-                <w:sz w:val="20"/>
-                <w:szCs w:val="20"/>
-              </w:rPr>
-            </w:pPr>
-            <w:r>
-              <w:rPr>
-                <w:rFonts w:eastAsia="Arial" w:cs="Arial" w:ascii="Arial" w:hAnsi="Arial"/>
-                <w:b/>
-                <w:bCs/>
-                <w:color w:val="01579B"/>
-                <w:sz w:val="22"/>
-                <w:szCs w:val="22"/>
-              </w:rPr>
               <w:t>UX design</w:t>
             </w:r>
           </w:p>
         </w:tc>
         <w:tc>
           <w:tcPr>
-            <w:tcW w:w="2413" w:type="dxa"/>
+            <w:tcW w:w="2415" w:type="dxa"/>
             <w:tcBorders>
               <w:start w:val="single" w:sz="4" w:space="0" w:color="000000"/>
               <w:bottom w:val="single" w:sz="4" w:space="0" w:color="000000"/>
@@ -5624,7 +5565,7 @@
           <w:sz w:val="32"/>
           <w:szCs w:val="32"/>
         </w:rPr>
-        <w:t>Soft-skills</w:t>
+        <w:t>Soft skills</w:t>
       </w:r>
     </w:p>
     <w:p>
@@ -6221,8 +6162,1688 @@
       <w:pPr>
         <w:pStyle w:val="BodyText"/>
         <w:bidi w:val="0"/>
-        <w:spacing w:lineRule="auto" w:line="276" w:before="0" w:after="140"/>
         <w:jc w:val="start"/>
+        <w:rPr>
+          <w:sz w:val="32"/>
+          <w:szCs w:val="32"/>
+        </w:rPr>
+      </w:pPr>
+      <w:r>
+        <w:rPr>
+          <w:sz w:val="32"/>
+          <w:szCs w:val="32"/>
+        </w:rPr>
+        <w:t>Kurzy</w:t>
+      </w:r>
+    </w:p>
+    <w:tbl>
+      <w:tblPr>
+        <w:tblW w:w="5000" w:type="pct"/>
+        <w:jc w:val="start"/>
+        <w:tblInd w:w="-5" w:type="dxa"/>
+        <w:tblLayout w:type="fixed"/>
+        <w:tblCellMar>
+          <w:top w:w="55" w:type="dxa"/>
+          <w:start w:w="55" w:type="dxa"/>
+          <w:bottom w:w="55" w:type="dxa"/>
+          <w:end w:w="55" w:type="dxa"/>
+        </w:tblCellMar>
+      </w:tblPr>
+      <w:tblGrid>
+        <w:gridCol w:w="3576"/>
+        <w:gridCol w:w="3031"/>
+        <w:gridCol w:w="3031"/>
+      </w:tblGrid>
+      <w:tr>
+        <w:trPr/>
+        <w:tc>
+          <w:tcPr>
+            <w:tcW w:w="3576" w:type="dxa"/>
+            <w:tcBorders>
+              <w:top w:val="single" w:sz="4" w:space="0" w:color="000000"/>
+              <w:start w:val="single" w:sz="4" w:space="0" w:color="000000"/>
+              <w:bottom w:val="single" w:sz="4" w:space="0" w:color="000000"/>
+            </w:tcBorders>
+          </w:tcPr>
+          <w:p>
+            <w:pPr>
+              <w:pStyle w:val="Normal"/>
+              <w:widowControl/>
+              <w:tabs>
+                <w:tab w:val="clear" w:pos="709"/>
+                <w:tab w:val="left" w:pos="2563" w:leader="none"/>
+              </w:tabs>
+              <w:bidi w:val="0"/>
+              <w:spacing w:before="0" w:after="0"/>
+              <w:ind w:hanging="0" w:start="283" w:end="0"/>
+              <w:jc w:val="start"/>
+              <w:rPr>
+                <w:color w:val="auto"/>
+                <w:sz w:val="20"/>
+                <w:szCs w:val="20"/>
+              </w:rPr>
+            </w:pPr>
+            <w:r>
+              <w:rPr>
+                <w:rFonts w:eastAsia="Arial" w:cs="Arial" w:ascii="Arial" w:hAnsi="Arial"/>
+                <w:b/>
+                <w:bCs/>
+                <w:color w:val="01579B"/>
+                <w:sz w:val="22"/>
+                <w:szCs w:val="22"/>
+              </w:rPr>
+              <w:t>Agile with Atlassian Jira</w:t>
+            </w:r>
+          </w:p>
+        </w:tc>
+        <w:tc>
+          <w:tcPr>
+            <w:tcW w:w="3031" w:type="dxa"/>
+            <w:tcBorders>
+              <w:top w:val="single" w:sz="4" w:space="0" w:color="000000"/>
+              <w:bottom w:val="single" w:sz="4" w:space="0" w:color="000000"/>
+            </w:tcBorders>
+          </w:tcPr>
+          <w:p>
+            <w:pPr>
+              <w:pStyle w:val="Normal"/>
+              <w:bidi w:val="0"/>
+              <w:spacing w:before="0" w:after="0"/>
+              <w:ind w:start="300"/>
+              <w:jc w:val="start"/>
+              <w:rPr>
+                <w:color w:val="auto"/>
+                <w:sz w:val="20"/>
+                <w:szCs w:val="20"/>
+              </w:rPr>
+            </w:pPr>
+            <w:r>
+              <w:rPr>
+                <w:rFonts w:eastAsia="Arial" w:cs="Arial" w:ascii="Arial" w:hAnsi="Arial"/>
+                <w:color w:val="333333"/>
+                <w:sz w:val="22"/>
+                <w:szCs w:val="22"/>
+              </w:rPr>
+              <w:t xml:space="preserve">na serveru Coursera; poskytovatel </w:t>
+            </w:r>
+            <w:r>
+              <w:rPr>
+                <w:rFonts w:eastAsia="Arial" w:cs="Arial" w:ascii="Arial" w:hAnsi="Arial"/>
+                <w:color w:val="333333"/>
+                <w:sz w:val="22"/>
+                <w:szCs w:val="22"/>
+              </w:rPr>
+              <w:t>The Atlassian</w:t>
+            </w:r>
+            <w:r>
+              <w:rPr>
+                <w:rFonts w:eastAsia="Arial" w:cs="Arial" w:ascii="Arial" w:hAnsi="Arial"/>
+                <w:color w:val="333333"/>
+                <w:sz w:val="22"/>
+                <w:szCs w:val="22"/>
+              </w:rPr>
+              <w:t xml:space="preserve">; </w:t>
+            </w:r>
+          </w:p>
+          <w:p>
+            <w:pPr>
+              <w:pStyle w:val="Normal"/>
+              <w:bidi w:val="0"/>
+              <w:spacing w:before="0" w:after="0"/>
+              <w:ind w:start="300"/>
+              <w:jc w:val="start"/>
+              <w:rPr>
+                <w:color w:val="auto"/>
+                <w:sz w:val="20"/>
+                <w:szCs w:val="20"/>
+              </w:rPr>
+            </w:pPr>
+            <w:r>
+              <w:rPr/>
+            </w:r>
+          </w:p>
+        </w:tc>
+        <w:tc>
+          <w:tcPr>
+            <w:tcW w:w="3031" w:type="dxa"/>
+            <w:tcBorders>
+              <w:top w:val="single" w:sz="4" w:space="0" w:color="000000"/>
+              <w:bottom w:val="single" w:sz="4" w:space="0" w:color="000000"/>
+              <w:end w:val="single" w:sz="4" w:space="0" w:color="000000"/>
+            </w:tcBorders>
+          </w:tcPr>
+          <w:p>
+            <w:pPr>
+              <w:pStyle w:val="Normal"/>
+              <w:bidi w:val="0"/>
+              <w:spacing w:before="0" w:after="0"/>
+              <w:ind w:start="300"/>
+              <w:jc w:val="start"/>
+              <w:rPr>
+                <w:color w:val="auto"/>
+                <w:sz w:val="20"/>
+                <w:szCs w:val="20"/>
+              </w:rPr>
+            </w:pPr>
+            <w:r>
+              <w:rPr>
+                <w:rFonts w:eastAsia="Arial" w:cs="Arial" w:ascii="Arial" w:hAnsi="Arial"/>
+                <w:color w:val="333333"/>
+                <w:sz w:val="22"/>
+                <w:szCs w:val="22"/>
+              </w:rPr>
+              <w:t>únor 2021</w:t>
+            </w:r>
+          </w:p>
+        </w:tc>
+      </w:tr>
+      <w:tr>
+        <w:trPr/>
+        <w:tc>
+          <w:tcPr>
+            <w:tcW w:w="3576" w:type="dxa"/>
+            <w:tcBorders>
+              <w:start w:val="single" w:sz="4" w:space="0" w:color="000000"/>
+              <w:bottom w:val="single" w:sz="4" w:space="0" w:color="000000"/>
+            </w:tcBorders>
+          </w:tcPr>
+          <w:p>
+            <w:pPr>
+              <w:pStyle w:val="Normal"/>
+              <w:widowControl/>
+              <w:tabs>
+                <w:tab w:val="clear" w:pos="709"/>
+                <w:tab w:val="left" w:pos="2563" w:leader="none"/>
+              </w:tabs>
+              <w:bidi w:val="0"/>
+              <w:spacing w:before="0" w:after="0"/>
+              <w:ind w:hanging="0" w:start="283" w:end="0"/>
+              <w:jc w:val="start"/>
+              <w:rPr>
+                <w:color w:val="auto"/>
+                <w:sz w:val="20"/>
+                <w:szCs w:val="20"/>
+              </w:rPr>
+            </w:pPr>
+            <w:r>
+              <w:rPr>
+                <w:rFonts w:eastAsia="Arial" w:cs="Arial" w:ascii="Arial" w:hAnsi="Arial"/>
+                <w:b/>
+                <w:bCs/>
+                <w:color w:val="01579B"/>
+                <w:sz w:val="22"/>
+                <w:szCs w:val="22"/>
+              </w:rPr>
+              <w:t>Data Analytics for Lean Six Sigma</w:t>
+            </w:r>
+          </w:p>
+        </w:tc>
+        <w:tc>
+          <w:tcPr>
+            <w:tcW w:w="3031" w:type="dxa"/>
+            <w:tcBorders>
+              <w:bottom w:val="single" w:sz="4" w:space="0" w:color="000000"/>
+            </w:tcBorders>
+          </w:tcPr>
+          <w:p>
+            <w:pPr>
+              <w:pStyle w:val="Normal"/>
+              <w:bidi w:val="0"/>
+              <w:spacing w:before="0" w:after="0"/>
+              <w:ind w:start="300"/>
+              <w:jc w:val="start"/>
+              <w:rPr>
+                <w:color w:val="auto"/>
+                <w:sz w:val="20"/>
+                <w:szCs w:val="20"/>
+              </w:rPr>
+            </w:pPr>
+            <w:r>
+              <w:rPr>
+                <w:rFonts w:eastAsia="Arial" w:cs="Arial" w:ascii="Arial" w:hAnsi="Arial"/>
+                <w:color w:val="333333"/>
+                <w:sz w:val="22"/>
+                <w:szCs w:val="22"/>
+              </w:rPr>
+              <w:t xml:space="preserve">na serveru Coursera; poskytovatel </w:t>
+            </w:r>
+            <w:r>
+              <w:rPr>
+                <w:rFonts w:eastAsia="Arial" w:cs="Arial" w:ascii="Arial" w:hAnsi="Arial"/>
+                <w:color w:val="333333"/>
+                <w:sz w:val="22"/>
+                <w:szCs w:val="22"/>
+              </w:rPr>
+              <w:t>University of Amsterdam</w:t>
+            </w:r>
+            <w:r>
+              <w:rPr>
+                <w:rFonts w:eastAsia="Arial" w:cs="Arial" w:ascii="Arial" w:hAnsi="Arial"/>
+                <w:color w:val="333333"/>
+                <w:sz w:val="22"/>
+                <w:szCs w:val="22"/>
+              </w:rPr>
+              <w:t xml:space="preserve">; </w:t>
+            </w:r>
+          </w:p>
+          <w:p>
+            <w:pPr>
+              <w:pStyle w:val="Normal"/>
+              <w:bidi w:val="0"/>
+              <w:spacing w:before="0" w:after="0"/>
+              <w:ind w:start="300"/>
+              <w:jc w:val="start"/>
+              <w:rPr>
+                <w:color w:val="auto"/>
+                <w:sz w:val="20"/>
+                <w:szCs w:val="20"/>
+              </w:rPr>
+            </w:pPr>
+            <w:r>
+              <w:rPr/>
+            </w:r>
+          </w:p>
+        </w:tc>
+        <w:tc>
+          <w:tcPr>
+            <w:tcW w:w="3031" w:type="dxa"/>
+            <w:tcBorders>
+              <w:bottom w:val="single" w:sz="4" w:space="0" w:color="000000"/>
+              <w:end w:val="single" w:sz="4" w:space="0" w:color="000000"/>
+            </w:tcBorders>
+          </w:tcPr>
+          <w:p>
+            <w:pPr>
+              <w:pStyle w:val="Normal"/>
+              <w:bidi w:val="0"/>
+              <w:spacing w:before="0" w:after="0"/>
+              <w:ind w:start="300"/>
+              <w:jc w:val="start"/>
+              <w:rPr>
+                <w:color w:val="auto"/>
+                <w:sz w:val="20"/>
+                <w:szCs w:val="20"/>
+              </w:rPr>
+            </w:pPr>
+            <w:r>
+              <w:rPr>
+                <w:rFonts w:eastAsia="Arial" w:cs="Arial" w:ascii="Arial" w:hAnsi="Arial"/>
+                <w:color w:val="333333"/>
+                <w:sz w:val="22"/>
+                <w:szCs w:val="22"/>
+              </w:rPr>
+              <w:t>únor 2021</w:t>
+            </w:r>
+          </w:p>
+        </w:tc>
+      </w:tr>
+      <w:tr>
+        <w:trPr/>
+        <w:tc>
+          <w:tcPr>
+            <w:tcW w:w="3576" w:type="dxa"/>
+            <w:tcBorders>
+              <w:start w:val="single" w:sz="4" w:space="0" w:color="000000"/>
+              <w:bottom w:val="single" w:sz="4" w:space="0" w:color="000000"/>
+            </w:tcBorders>
+          </w:tcPr>
+          <w:p>
+            <w:pPr>
+              <w:pStyle w:val="Normal"/>
+              <w:widowControl/>
+              <w:tabs>
+                <w:tab w:val="clear" w:pos="709"/>
+                <w:tab w:val="left" w:pos="2563" w:leader="none"/>
+              </w:tabs>
+              <w:bidi w:val="0"/>
+              <w:spacing w:before="0" w:after="0"/>
+              <w:ind w:hanging="0" w:start="283" w:end="0"/>
+              <w:jc w:val="start"/>
+              <w:rPr>
+                <w:color w:val="auto"/>
+                <w:sz w:val="20"/>
+                <w:szCs w:val="20"/>
+              </w:rPr>
+            </w:pPr>
+            <w:r>
+              <w:rPr>
+                <w:rFonts w:eastAsia="Arial" w:cs="Arial" w:ascii="Arial" w:hAnsi="Arial"/>
+                <w:b/>
+                <w:bCs/>
+                <w:color w:val="01579B"/>
+                <w:sz w:val="22"/>
+                <w:szCs w:val="22"/>
+              </w:rPr>
+              <w:t>AstroTech: The Science and Technology behind Astronomical Discovery</w:t>
+            </w:r>
+          </w:p>
+        </w:tc>
+        <w:tc>
+          <w:tcPr>
+            <w:tcW w:w="3031" w:type="dxa"/>
+            <w:tcBorders>
+              <w:bottom w:val="single" w:sz="4" w:space="0" w:color="000000"/>
+            </w:tcBorders>
+          </w:tcPr>
+          <w:p>
+            <w:pPr>
+              <w:pStyle w:val="Normal"/>
+              <w:bidi w:val="0"/>
+              <w:spacing w:before="0" w:after="0"/>
+              <w:ind w:start="300"/>
+              <w:jc w:val="start"/>
+              <w:rPr>
+                <w:color w:val="auto"/>
+                <w:sz w:val="20"/>
+                <w:szCs w:val="20"/>
+              </w:rPr>
+            </w:pPr>
+            <w:r>
+              <w:rPr>
+                <w:rFonts w:eastAsia="Arial" w:cs="Arial" w:ascii="Arial" w:hAnsi="Arial"/>
+                <w:color w:val="333333"/>
+                <w:sz w:val="22"/>
+                <w:szCs w:val="22"/>
+              </w:rPr>
+              <w:t xml:space="preserve">na serveru Coursera; poskytovatel </w:t>
+            </w:r>
+            <w:r>
+              <w:rPr>
+                <w:rFonts w:eastAsia="Arial" w:cs="Arial" w:ascii="Arial" w:hAnsi="Arial"/>
+                <w:color w:val="333333"/>
+                <w:sz w:val="22"/>
+                <w:szCs w:val="22"/>
+              </w:rPr>
+              <w:t>The University of Edinburgh</w:t>
+            </w:r>
+            <w:r>
+              <w:rPr>
+                <w:rFonts w:eastAsia="Arial" w:cs="Arial" w:ascii="Arial" w:hAnsi="Arial"/>
+                <w:color w:val="333333"/>
+                <w:sz w:val="22"/>
+                <w:szCs w:val="22"/>
+              </w:rPr>
+              <w:t xml:space="preserve">; </w:t>
+            </w:r>
+          </w:p>
+          <w:p>
+            <w:pPr>
+              <w:pStyle w:val="Normal"/>
+              <w:bidi w:val="0"/>
+              <w:spacing w:before="0" w:after="0"/>
+              <w:ind w:start="300"/>
+              <w:jc w:val="start"/>
+              <w:rPr>
+                <w:color w:val="auto"/>
+                <w:sz w:val="20"/>
+                <w:szCs w:val="20"/>
+              </w:rPr>
+            </w:pPr>
+            <w:r>
+              <w:rPr/>
+            </w:r>
+          </w:p>
+        </w:tc>
+        <w:tc>
+          <w:tcPr>
+            <w:tcW w:w="3031" w:type="dxa"/>
+            <w:tcBorders>
+              <w:bottom w:val="single" w:sz="4" w:space="0" w:color="000000"/>
+              <w:end w:val="single" w:sz="4" w:space="0" w:color="000000"/>
+            </w:tcBorders>
+          </w:tcPr>
+          <w:p>
+            <w:pPr>
+              <w:pStyle w:val="Normal"/>
+              <w:bidi w:val="0"/>
+              <w:spacing w:before="0" w:after="0"/>
+              <w:ind w:start="300"/>
+              <w:jc w:val="start"/>
+              <w:rPr>
+                <w:color w:val="auto"/>
+                <w:sz w:val="20"/>
+                <w:szCs w:val="20"/>
+              </w:rPr>
+            </w:pPr>
+            <w:r>
+              <w:rPr>
+                <w:rFonts w:eastAsia="Arial" w:cs="Arial" w:ascii="Arial" w:hAnsi="Arial"/>
+                <w:color w:val="333333"/>
+                <w:sz w:val="22"/>
+                <w:szCs w:val="22"/>
+              </w:rPr>
+              <w:t>duben 2021</w:t>
+            </w:r>
+          </w:p>
+        </w:tc>
+      </w:tr>
+      <w:tr>
+        <w:trPr/>
+        <w:tc>
+          <w:tcPr>
+            <w:tcW w:w="3576" w:type="dxa"/>
+            <w:tcBorders>
+              <w:start w:val="single" w:sz="4" w:space="0" w:color="000000"/>
+              <w:bottom w:val="single" w:sz="4" w:space="0" w:color="000000"/>
+            </w:tcBorders>
+          </w:tcPr>
+          <w:p>
+            <w:pPr>
+              <w:pStyle w:val="Normal"/>
+              <w:widowControl/>
+              <w:tabs>
+                <w:tab w:val="clear" w:pos="709"/>
+                <w:tab w:val="left" w:pos="2563" w:leader="none"/>
+              </w:tabs>
+              <w:bidi w:val="0"/>
+              <w:spacing w:before="0" w:after="0"/>
+              <w:ind w:hanging="0" w:start="283" w:end="0"/>
+              <w:jc w:val="start"/>
+              <w:rPr>
+                <w:color w:val="auto"/>
+                <w:sz w:val="20"/>
+                <w:szCs w:val="20"/>
+              </w:rPr>
+            </w:pPr>
+            <w:r>
+              <w:rPr>
+                <w:rFonts w:eastAsia="Arial" w:cs="Arial" w:ascii="Arial" w:hAnsi="Arial"/>
+                <w:b/>
+                <w:bCs/>
+                <w:color w:val="01579B"/>
+                <w:sz w:val="22"/>
+                <w:szCs w:val="22"/>
+              </w:rPr>
+              <w:t>Version Control with Git</w:t>
+            </w:r>
+          </w:p>
+        </w:tc>
+        <w:tc>
+          <w:tcPr>
+            <w:tcW w:w="3031" w:type="dxa"/>
+            <w:tcBorders>
+              <w:bottom w:val="single" w:sz="4" w:space="0" w:color="000000"/>
+            </w:tcBorders>
+          </w:tcPr>
+          <w:p>
+            <w:pPr>
+              <w:pStyle w:val="Normal"/>
+              <w:bidi w:val="0"/>
+              <w:spacing w:before="0" w:after="0"/>
+              <w:ind w:start="300"/>
+              <w:jc w:val="start"/>
+              <w:rPr>
+                <w:color w:val="auto"/>
+                <w:sz w:val="20"/>
+                <w:szCs w:val="20"/>
+              </w:rPr>
+            </w:pPr>
+            <w:r>
+              <w:rPr>
+                <w:rFonts w:eastAsia="Arial" w:cs="Arial" w:ascii="Arial" w:hAnsi="Arial"/>
+                <w:color w:val="333333"/>
+                <w:sz w:val="22"/>
+                <w:szCs w:val="22"/>
+              </w:rPr>
+              <w:t xml:space="preserve">na serveru Coursera; poskytovatel </w:t>
+            </w:r>
+            <w:r>
+              <w:rPr>
+                <w:rFonts w:eastAsia="Arial" w:cs="Arial" w:ascii="Arial" w:hAnsi="Arial"/>
+                <w:color w:val="333333"/>
+                <w:sz w:val="22"/>
+                <w:szCs w:val="22"/>
+              </w:rPr>
+              <w:t>The Atlassian</w:t>
+            </w:r>
+            <w:r>
+              <w:rPr>
+                <w:rFonts w:eastAsia="Arial" w:cs="Arial" w:ascii="Arial" w:hAnsi="Arial"/>
+                <w:color w:val="333333"/>
+                <w:sz w:val="22"/>
+                <w:szCs w:val="22"/>
+              </w:rPr>
+              <w:t xml:space="preserve">; </w:t>
+            </w:r>
+          </w:p>
+          <w:p>
+            <w:pPr>
+              <w:pStyle w:val="Normal"/>
+              <w:bidi w:val="0"/>
+              <w:spacing w:before="0" w:after="0"/>
+              <w:ind w:start="300"/>
+              <w:jc w:val="start"/>
+              <w:rPr>
+                <w:color w:val="auto"/>
+                <w:sz w:val="20"/>
+                <w:szCs w:val="20"/>
+              </w:rPr>
+            </w:pPr>
+            <w:r>
+              <w:rPr/>
+            </w:r>
+          </w:p>
+        </w:tc>
+        <w:tc>
+          <w:tcPr>
+            <w:tcW w:w="3031" w:type="dxa"/>
+            <w:tcBorders>
+              <w:bottom w:val="single" w:sz="4" w:space="0" w:color="000000"/>
+              <w:end w:val="single" w:sz="4" w:space="0" w:color="000000"/>
+            </w:tcBorders>
+          </w:tcPr>
+          <w:p>
+            <w:pPr>
+              <w:pStyle w:val="Normal"/>
+              <w:bidi w:val="0"/>
+              <w:spacing w:before="0" w:after="0"/>
+              <w:ind w:start="300"/>
+              <w:jc w:val="start"/>
+              <w:rPr>
+                <w:color w:val="auto"/>
+                <w:sz w:val="20"/>
+                <w:szCs w:val="20"/>
+              </w:rPr>
+            </w:pPr>
+            <w:r>
+              <w:rPr>
+                <w:rFonts w:eastAsia="Arial" w:cs="Arial" w:ascii="Arial" w:hAnsi="Arial"/>
+                <w:color w:val="333333"/>
+                <w:sz w:val="22"/>
+                <w:szCs w:val="22"/>
+              </w:rPr>
+              <w:t>duben 2021</w:t>
+            </w:r>
+          </w:p>
+        </w:tc>
+      </w:tr>
+      <w:tr>
+        <w:trPr/>
+        <w:tc>
+          <w:tcPr>
+            <w:tcW w:w="3576" w:type="dxa"/>
+            <w:tcBorders>
+              <w:start w:val="single" w:sz="4" w:space="0" w:color="000000"/>
+              <w:bottom w:val="single" w:sz="4" w:space="0" w:color="000000"/>
+            </w:tcBorders>
+          </w:tcPr>
+          <w:p>
+            <w:pPr>
+              <w:pStyle w:val="Normal"/>
+              <w:widowControl/>
+              <w:tabs>
+                <w:tab w:val="clear" w:pos="709"/>
+                <w:tab w:val="left" w:pos="2563" w:leader="none"/>
+              </w:tabs>
+              <w:bidi w:val="0"/>
+              <w:spacing w:before="0" w:after="0"/>
+              <w:ind w:hanging="0" w:start="283" w:end="0"/>
+              <w:jc w:val="start"/>
+              <w:rPr>
+                <w:color w:val="auto"/>
+                <w:sz w:val="20"/>
+                <w:szCs w:val="20"/>
+              </w:rPr>
+            </w:pPr>
+            <w:r>
+              <w:rPr>
+                <w:rFonts w:eastAsia="Arial" w:cs="Arial" w:ascii="Arial" w:hAnsi="Arial"/>
+                <w:b/>
+                <w:bCs/>
+                <w:color w:val="01579B"/>
+                <w:sz w:val="22"/>
+                <w:szCs w:val="22"/>
+              </w:rPr>
+              <w:t>Python Data Structures</w:t>
+            </w:r>
+          </w:p>
+        </w:tc>
+        <w:tc>
+          <w:tcPr>
+            <w:tcW w:w="3031" w:type="dxa"/>
+            <w:tcBorders>
+              <w:bottom w:val="single" w:sz="4" w:space="0" w:color="000000"/>
+            </w:tcBorders>
+          </w:tcPr>
+          <w:p>
+            <w:pPr>
+              <w:pStyle w:val="Normal"/>
+              <w:bidi w:val="0"/>
+              <w:spacing w:before="0" w:after="0"/>
+              <w:ind w:start="300"/>
+              <w:jc w:val="start"/>
+              <w:rPr>
+                <w:color w:val="auto"/>
+                <w:sz w:val="20"/>
+                <w:szCs w:val="20"/>
+              </w:rPr>
+            </w:pPr>
+            <w:r>
+              <w:rPr>
+                <w:rFonts w:eastAsia="Arial" w:cs="Arial" w:ascii="Arial" w:hAnsi="Arial"/>
+                <w:color w:val="333333"/>
+                <w:sz w:val="22"/>
+                <w:szCs w:val="22"/>
+              </w:rPr>
+              <w:t xml:space="preserve">na serveru Coursera; poskytovatel </w:t>
+            </w:r>
+            <w:r>
+              <w:rPr>
+                <w:rFonts w:eastAsia="Arial" w:cs="Arial" w:ascii="Arial" w:hAnsi="Arial"/>
+                <w:color w:val="333333"/>
+                <w:sz w:val="22"/>
+                <w:szCs w:val="22"/>
+              </w:rPr>
+              <w:t>University of Michigan</w:t>
+            </w:r>
+            <w:r>
+              <w:rPr>
+                <w:rFonts w:eastAsia="Arial" w:cs="Arial" w:ascii="Arial" w:hAnsi="Arial"/>
+                <w:color w:val="333333"/>
+                <w:sz w:val="22"/>
+                <w:szCs w:val="22"/>
+              </w:rPr>
+              <w:t xml:space="preserve">; </w:t>
+            </w:r>
+          </w:p>
+          <w:p>
+            <w:pPr>
+              <w:pStyle w:val="Normal"/>
+              <w:bidi w:val="0"/>
+              <w:spacing w:before="0" w:after="0"/>
+              <w:ind w:start="300"/>
+              <w:jc w:val="start"/>
+              <w:rPr>
+                <w:color w:val="auto"/>
+                <w:sz w:val="20"/>
+                <w:szCs w:val="20"/>
+              </w:rPr>
+            </w:pPr>
+            <w:r>
+              <w:rPr/>
+            </w:r>
+          </w:p>
+        </w:tc>
+        <w:tc>
+          <w:tcPr>
+            <w:tcW w:w="3031" w:type="dxa"/>
+            <w:tcBorders>
+              <w:bottom w:val="single" w:sz="4" w:space="0" w:color="000000"/>
+              <w:end w:val="single" w:sz="4" w:space="0" w:color="000000"/>
+            </w:tcBorders>
+          </w:tcPr>
+          <w:p>
+            <w:pPr>
+              <w:pStyle w:val="Normal"/>
+              <w:bidi w:val="0"/>
+              <w:spacing w:before="0" w:after="0"/>
+              <w:ind w:start="300"/>
+              <w:jc w:val="start"/>
+              <w:rPr>
+                <w:color w:val="auto"/>
+                <w:sz w:val="20"/>
+                <w:szCs w:val="20"/>
+              </w:rPr>
+            </w:pPr>
+            <w:r>
+              <w:rPr>
+                <w:rFonts w:eastAsia="Arial" w:cs="Arial" w:ascii="Arial" w:hAnsi="Arial"/>
+                <w:color w:val="333333"/>
+                <w:sz w:val="22"/>
+                <w:szCs w:val="22"/>
+              </w:rPr>
+              <w:t>květen 2021</w:t>
+            </w:r>
+          </w:p>
+        </w:tc>
+      </w:tr>
+      <w:tr>
+        <w:trPr/>
+        <w:tc>
+          <w:tcPr>
+            <w:tcW w:w="3576" w:type="dxa"/>
+            <w:tcBorders>
+              <w:start w:val="single" w:sz="4" w:space="0" w:color="000000"/>
+              <w:bottom w:val="single" w:sz="4" w:space="0" w:color="000000"/>
+            </w:tcBorders>
+          </w:tcPr>
+          <w:p>
+            <w:pPr>
+              <w:pStyle w:val="Normal"/>
+              <w:widowControl/>
+              <w:tabs>
+                <w:tab w:val="clear" w:pos="709"/>
+                <w:tab w:val="left" w:pos="2563" w:leader="none"/>
+              </w:tabs>
+              <w:bidi w:val="0"/>
+              <w:spacing w:before="0" w:after="0"/>
+              <w:ind w:hanging="0" w:start="283" w:end="0"/>
+              <w:jc w:val="start"/>
+              <w:rPr>
+                <w:color w:val="auto"/>
+                <w:sz w:val="20"/>
+                <w:szCs w:val="20"/>
+              </w:rPr>
+            </w:pPr>
+            <w:r>
+              <w:rPr>
+                <w:rFonts w:eastAsia="Arial" w:cs="Arial" w:ascii="Arial" w:hAnsi="Arial"/>
+                <w:b/>
+                <w:bCs/>
+                <w:color w:val="01579B"/>
+                <w:sz w:val="22"/>
+                <w:szCs w:val="22"/>
+              </w:rPr>
+              <w:t>U</w:t>
+            </w:r>
+            <w:r>
+              <w:rPr>
+                <w:rFonts w:eastAsia="Arial" w:cs="Arial" w:ascii="Arial" w:hAnsi="Arial"/>
+                <w:b/>
+                <w:bCs/>
+                <w:color w:val="01579B"/>
+                <w:sz w:val="22"/>
+                <w:szCs w:val="22"/>
+              </w:rPr>
+              <w:t>sable Security</w:t>
+            </w:r>
+          </w:p>
+        </w:tc>
+        <w:tc>
+          <w:tcPr>
+            <w:tcW w:w="3031" w:type="dxa"/>
+            <w:tcBorders>
+              <w:bottom w:val="single" w:sz="4" w:space="0" w:color="000000"/>
+            </w:tcBorders>
+          </w:tcPr>
+          <w:p>
+            <w:pPr>
+              <w:pStyle w:val="Normal"/>
+              <w:bidi w:val="0"/>
+              <w:spacing w:before="0" w:after="0"/>
+              <w:ind w:start="300"/>
+              <w:jc w:val="start"/>
+              <w:rPr>
+                <w:color w:val="auto"/>
+                <w:sz w:val="20"/>
+                <w:szCs w:val="20"/>
+              </w:rPr>
+            </w:pPr>
+            <w:r>
+              <w:rPr>
+                <w:rFonts w:eastAsia="Arial" w:cs="Arial" w:ascii="Arial" w:hAnsi="Arial"/>
+                <w:color w:val="333333"/>
+                <w:sz w:val="22"/>
+                <w:szCs w:val="22"/>
+              </w:rPr>
+              <w:t xml:space="preserve">na serveru Coursera; poskytovatel </w:t>
+            </w:r>
+            <w:r>
+              <w:rPr>
+                <w:rFonts w:eastAsia="Arial" w:cs="Arial" w:ascii="Arial" w:hAnsi="Arial"/>
+                <w:color w:val="333333"/>
+                <w:sz w:val="22"/>
+                <w:szCs w:val="22"/>
+              </w:rPr>
+              <w:t>University of Michigan</w:t>
+            </w:r>
+            <w:r>
+              <w:rPr>
+                <w:rFonts w:eastAsia="Arial" w:cs="Arial" w:ascii="Arial" w:hAnsi="Arial"/>
+                <w:color w:val="333333"/>
+                <w:sz w:val="22"/>
+                <w:szCs w:val="22"/>
+              </w:rPr>
+              <w:t xml:space="preserve">; </w:t>
+            </w:r>
+          </w:p>
+          <w:p>
+            <w:pPr>
+              <w:pStyle w:val="Normal"/>
+              <w:bidi w:val="0"/>
+              <w:spacing w:before="0" w:after="0"/>
+              <w:ind w:start="300"/>
+              <w:jc w:val="start"/>
+              <w:rPr>
+                <w:color w:val="auto"/>
+                <w:sz w:val="20"/>
+                <w:szCs w:val="20"/>
+              </w:rPr>
+            </w:pPr>
+            <w:r>
+              <w:rPr/>
+            </w:r>
+          </w:p>
+        </w:tc>
+        <w:tc>
+          <w:tcPr>
+            <w:tcW w:w="3031" w:type="dxa"/>
+            <w:tcBorders>
+              <w:bottom w:val="single" w:sz="4" w:space="0" w:color="000000"/>
+              <w:end w:val="single" w:sz="4" w:space="0" w:color="000000"/>
+            </w:tcBorders>
+          </w:tcPr>
+          <w:p>
+            <w:pPr>
+              <w:pStyle w:val="Normal"/>
+              <w:bidi w:val="0"/>
+              <w:spacing w:before="0" w:after="0"/>
+              <w:ind w:start="300"/>
+              <w:jc w:val="start"/>
+              <w:rPr>
+                <w:color w:val="auto"/>
+                <w:sz w:val="20"/>
+                <w:szCs w:val="20"/>
+              </w:rPr>
+            </w:pPr>
+            <w:r>
+              <w:rPr>
+                <w:rFonts w:eastAsia="Arial" w:cs="Arial" w:ascii="Arial" w:hAnsi="Arial"/>
+                <w:color w:val="333333"/>
+                <w:sz w:val="22"/>
+                <w:szCs w:val="22"/>
+              </w:rPr>
+              <w:t>květen 2021</w:t>
+            </w:r>
+          </w:p>
+        </w:tc>
+      </w:tr>
+      <w:tr>
+        <w:trPr/>
+        <w:tc>
+          <w:tcPr>
+            <w:tcW w:w="3576" w:type="dxa"/>
+            <w:tcBorders>
+              <w:start w:val="single" w:sz="4" w:space="0" w:color="000000"/>
+              <w:bottom w:val="single" w:sz="4" w:space="0" w:color="000000"/>
+            </w:tcBorders>
+          </w:tcPr>
+          <w:p>
+            <w:pPr>
+              <w:pStyle w:val="Normal"/>
+              <w:widowControl/>
+              <w:tabs>
+                <w:tab w:val="clear" w:pos="709"/>
+                <w:tab w:val="left" w:pos="2563" w:leader="none"/>
+              </w:tabs>
+              <w:bidi w:val="0"/>
+              <w:spacing w:before="0" w:after="0"/>
+              <w:ind w:hanging="0" w:start="283" w:end="0"/>
+              <w:jc w:val="start"/>
+              <w:rPr>
+                <w:color w:val="auto"/>
+                <w:sz w:val="20"/>
+                <w:szCs w:val="20"/>
+              </w:rPr>
+            </w:pPr>
+            <w:r>
+              <w:rPr>
+                <w:rFonts w:eastAsia="Arial" w:cs="Arial" w:ascii="Arial" w:hAnsi="Arial"/>
+                <w:b/>
+                <w:bCs/>
+                <w:color w:val="01579B"/>
+                <w:sz w:val="22"/>
+                <w:szCs w:val="22"/>
+              </w:rPr>
+              <w:t xml:space="preserve">Introduction to </w:t>
+            </w:r>
+            <w:r>
+              <w:rPr>
+                <w:rFonts w:eastAsia="Arial" w:cs="Arial" w:ascii="Arial" w:hAnsi="Arial"/>
+                <w:b/>
+                <w:bCs/>
+                <w:color w:val="01579B"/>
+                <w:sz w:val="22"/>
+                <w:szCs w:val="22"/>
+              </w:rPr>
+              <w:t>Programming with MATLAB</w:t>
+            </w:r>
+          </w:p>
+        </w:tc>
+        <w:tc>
+          <w:tcPr>
+            <w:tcW w:w="3031" w:type="dxa"/>
+            <w:tcBorders>
+              <w:bottom w:val="single" w:sz="4" w:space="0" w:color="000000"/>
+            </w:tcBorders>
+          </w:tcPr>
+          <w:p>
+            <w:pPr>
+              <w:pStyle w:val="Normal"/>
+              <w:bidi w:val="0"/>
+              <w:spacing w:before="0" w:after="0"/>
+              <w:ind w:start="300"/>
+              <w:jc w:val="start"/>
+              <w:rPr>
+                <w:color w:val="auto"/>
+                <w:sz w:val="20"/>
+                <w:szCs w:val="20"/>
+              </w:rPr>
+            </w:pPr>
+            <w:r>
+              <w:rPr>
+                <w:rFonts w:eastAsia="Arial" w:cs="Arial" w:ascii="Arial" w:hAnsi="Arial"/>
+                <w:color w:val="333333"/>
+                <w:sz w:val="22"/>
+                <w:szCs w:val="22"/>
+              </w:rPr>
+              <w:t xml:space="preserve">na serveru Coursera; poskytovatel </w:t>
+            </w:r>
+            <w:r>
+              <w:rPr>
+                <w:rFonts w:eastAsia="Arial" w:cs="Arial" w:ascii="Arial" w:hAnsi="Arial"/>
+                <w:color w:val="333333"/>
+                <w:sz w:val="22"/>
+                <w:szCs w:val="22"/>
+              </w:rPr>
+              <w:t>Vanderbilt University</w:t>
+            </w:r>
+            <w:r>
+              <w:rPr>
+                <w:rFonts w:eastAsia="Arial" w:cs="Arial" w:ascii="Arial" w:hAnsi="Arial"/>
+                <w:color w:val="333333"/>
+                <w:sz w:val="22"/>
+                <w:szCs w:val="22"/>
+              </w:rPr>
+              <w:t xml:space="preserve">; </w:t>
+            </w:r>
+          </w:p>
+          <w:p>
+            <w:pPr>
+              <w:pStyle w:val="Normal"/>
+              <w:bidi w:val="0"/>
+              <w:spacing w:before="0" w:after="0"/>
+              <w:ind w:start="300"/>
+              <w:jc w:val="start"/>
+              <w:rPr>
+                <w:color w:val="auto"/>
+                <w:sz w:val="20"/>
+                <w:szCs w:val="20"/>
+              </w:rPr>
+            </w:pPr>
+            <w:r>
+              <w:rPr/>
+            </w:r>
+          </w:p>
+        </w:tc>
+        <w:tc>
+          <w:tcPr>
+            <w:tcW w:w="3031" w:type="dxa"/>
+            <w:tcBorders>
+              <w:bottom w:val="single" w:sz="4" w:space="0" w:color="000000"/>
+              <w:end w:val="single" w:sz="4" w:space="0" w:color="000000"/>
+            </w:tcBorders>
+          </w:tcPr>
+          <w:p>
+            <w:pPr>
+              <w:pStyle w:val="Normal"/>
+              <w:bidi w:val="0"/>
+              <w:spacing w:before="0" w:after="0"/>
+              <w:ind w:start="300"/>
+              <w:jc w:val="start"/>
+              <w:rPr>
+                <w:color w:val="auto"/>
+                <w:sz w:val="20"/>
+                <w:szCs w:val="20"/>
+              </w:rPr>
+            </w:pPr>
+            <w:r>
+              <w:rPr>
+                <w:rFonts w:eastAsia="Arial" w:cs="Arial" w:ascii="Arial" w:hAnsi="Arial"/>
+                <w:color w:val="333333"/>
+                <w:sz w:val="22"/>
+                <w:szCs w:val="22"/>
+              </w:rPr>
+              <w:t>červen 2021</w:t>
+            </w:r>
+          </w:p>
+        </w:tc>
+      </w:tr>
+      <w:tr>
+        <w:trPr/>
+        <w:tc>
+          <w:tcPr>
+            <w:tcW w:w="3576" w:type="dxa"/>
+            <w:tcBorders>
+              <w:start w:val="single" w:sz="4" w:space="0" w:color="000000"/>
+              <w:bottom w:val="single" w:sz="4" w:space="0" w:color="000000"/>
+            </w:tcBorders>
+          </w:tcPr>
+          <w:p>
+            <w:pPr>
+              <w:pStyle w:val="Normal"/>
+              <w:bidi w:val="0"/>
+              <w:spacing w:before="0" w:after="0"/>
+              <w:ind w:start="300"/>
+              <w:jc w:val="start"/>
+              <w:rPr>
+                <w:color w:val="auto"/>
+                <w:sz w:val="20"/>
+                <w:szCs w:val="20"/>
+              </w:rPr>
+            </w:pPr>
+            <w:r>
+              <w:rPr>
+                <w:rFonts w:eastAsia="Arial" w:cs="Arial" w:ascii="Arial" w:hAnsi="Arial"/>
+                <w:b/>
+                <w:bCs/>
+                <w:color w:val="01579B"/>
+                <w:sz w:val="22"/>
+                <w:szCs w:val="22"/>
+              </w:rPr>
+              <w:t>Probability and Statistics: To p or not to p?</w:t>
+            </w:r>
+          </w:p>
+        </w:tc>
+        <w:tc>
+          <w:tcPr>
+            <w:tcW w:w="3031" w:type="dxa"/>
+            <w:tcBorders>
+              <w:bottom w:val="single" w:sz="4" w:space="0" w:color="000000"/>
+            </w:tcBorders>
+          </w:tcPr>
+          <w:p>
+            <w:pPr>
+              <w:pStyle w:val="Normal"/>
+              <w:bidi w:val="0"/>
+              <w:spacing w:before="0" w:after="0"/>
+              <w:ind w:start="300"/>
+              <w:jc w:val="start"/>
+              <w:rPr>
+                <w:color w:val="auto"/>
+                <w:sz w:val="20"/>
+                <w:szCs w:val="20"/>
+              </w:rPr>
+            </w:pPr>
+            <w:r>
+              <w:rPr>
+                <w:rFonts w:eastAsia="Arial" w:cs="Arial" w:ascii="Arial" w:hAnsi="Arial"/>
+                <w:color w:val="333333"/>
+                <w:sz w:val="22"/>
+                <w:szCs w:val="22"/>
+              </w:rPr>
+              <w:t xml:space="preserve">na serveru Coursera; poskytovatel </w:t>
+            </w:r>
+            <w:r>
+              <w:rPr>
+                <w:rFonts w:eastAsia="Arial" w:cs="Arial" w:ascii="Arial" w:hAnsi="Arial"/>
+                <w:color w:val="333333"/>
+                <w:sz w:val="22"/>
+                <w:szCs w:val="22"/>
+              </w:rPr>
+              <w:t>Sungkyunkwan University</w:t>
+            </w:r>
+            <w:r>
+              <w:rPr>
+                <w:rFonts w:eastAsia="Arial" w:cs="Arial" w:ascii="Arial" w:hAnsi="Arial"/>
+                <w:color w:val="333333"/>
+                <w:sz w:val="22"/>
+                <w:szCs w:val="22"/>
+              </w:rPr>
+              <w:t>;</w:t>
+            </w:r>
+          </w:p>
+          <w:p>
+            <w:pPr>
+              <w:pStyle w:val="Normal"/>
+              <w:bidi w:val="0"/>
+              <w:spacing w:before="0" w:after="0"/>
+              <w:ind w:start="300"/>
+              <w:jc w:val="start"/>
+              <w:rPr>
+                <w:color w:val="auto"/>
+                <w:sz w:val="20"/>
+                <w:szCs w:val="20"/>
+              </w:rPr>
+            </w:pPr>
+            <w:r>
+              <w:rPr/>
+            </w:r>
+          </w:p>
+        </w:tc>
+        <w:tc>
+          <w:tcPr>
+            <w:tcW w:w="3031" w:type="dxa"/>
+            <w:tcBorders>
+              <w:bottom w:val="single" w:sz="4" w:space="0" w:color="000000"/>
+              <w:end w:val="single" w:sz="4" w:space="0" w:color="000000"/>
+            </w:tcBorders>
+          </w:tcPr>
+          <w:p>
+            <w:pPr>
+              <w:pStyle w:val="Normal"/>
+              <w:bidi w:val="0"/>
+              <w:spacing w:before="0" w:after="0"/>
+              <w:ind w:start="300"/>
+              <w:jc w:val="start"/>
+              <w:rPr>
+                <w:color w:val="auto"/>
+                <w:sz w:val="20"/>
+                <w:szCs w:val="20"/>
+              </w:rPr>
+            </w:pPr>
+            <w:r>
+              <w:rPr>
+                <w:rFonts w:eastAsia="Arial" w:cs="Arial" w:ascii="Arial" w:hAnsi="Arial"/>
+                <w:color w:val="333333"/>
+                <w:sz w:val="22"/>
+                <w:szCs w:val="22"/>
+              </w:rPr>
+              <w:t>červen 2021</w:t>
+            </w:r>
+          </w:p>
+        </w:tc>
+      </w:tr>
+      <w:tr>
+        <w:trPr/>
+        <w:tc>
+          <w:tcPr>
+            <w:tcW w:w="3576" w:type="dxa"/>
+            <w:tcBorders>
+              <w:start w:val="single" w:sz="4" w:space="0" w:color="000000"/>
+              <w:bottom w:val="single" w:sz="4" w:space="0" w:color="000000"/>
+            </w:tcBorders>
+          </w:tcPr>
+          <w:p>
+            <w:pPr>
+              <w:pStyle w:val="Normal"/>
+              <w:bidi w:val="0"/>
+              <w:spacing w:before="0" w:after="0"/>
+              <w:ind w:start="300"/>
+              <w:jc w:val="start"/>
+              <w:rPr>
+                <w:color w:val="auto"/>
+                <w:sz w:val="20"/>
+                <w:szCs w:val="20"/>
+              </w:rPr>
+            </w:pPr>
+            <w:r>
+              <w:rPr>
+                <w:rFonts w:eastAsia="Arial" w:cs="Arial" w:ascii="Arial" w:hAnsi="Arial"/>
+                <w:b/>
+                <w:bCs/>
+                <w:color w:val="01579B"/>
+                <w:sz w:val="22"/>
+                <w:szCs w:val="22"/>
+              </w:rPr>
+              <w:t>The Korean Alphabet: An Introduction to Hangeul</w:t>
+            </w:r>
+          </w:p>
+        </w:tc>
+        <w:tc>
+          <w:tcPr>
+            <w:tcW w:w="3031" w:type="dxa"/>
+            <w:tcBorders>
+              <w:bottom w:val="single" w:sz="4" w:space="0" w:color="000000"/>
+            </w:tcBorders>
+          </w:tcPr>
+          <w:p>
+            <w:pPr>
+              <w:pStyle w:val="Normal"/>
+              <w:bidi w:val="0"/>
+              <w:spacing w:before="0" w:after="0"/>
+              <w:ind w:start="300"/>
+              <w:jc w:val="start"/>
+              <w:rPr>
+                <w:color w:val="auto"/>
+                <w:sz w:val="20"/>
+                <w:szCs w:val="20"/>
+              </w:rPr>
+            </w:pPr>
+            <w:r>
+              <w:rPr>
+                <w:rFonts w:eastAsia="Arial" w:cs="Arial" w:ascii="Arial" w:hAnsi="Arial"/>
+                <w:color w:val="333333"/>
+                <w:sz w:val="22"/>
+                <w:szCs w:val="22"/>
+              </w:rPr>
+              <w:t>na serveru Coursera; poskytovatel University of London;</w:t>
+            </w:r>
+          </w:p>
+          <w:p>
+            <w:pPr>
+              <w:pStyle w:val="Normal"/>
+              <w:bidi w:val="0"/>
+              <w:spacing w:before="0" w:after="0"/>
+              <w:ind w:start="300"/>
+              <w:jc w:val="start"/>
+              <w:rPr>
+                <w:color w:val="auto"/>
+                <w:sz w:val="20"/>
+                <w:szCs w:val="20"/>
+              </w:rPr>
+            </w:pPr>
+            <w:r>
+              <w:rPr/>
+            </w:r>
+          </w:p>
+        </w:tc>
+        <w:tc>
+          <w:tcPr>
+            <w:tcW w:w="3031" w:type="dxa"/>
+            <w:tcBorders>
+              <w:bottom w:val="single" w:sz="4" w:space="0" w:color="000000"/>
+              <w:end w:val="single" w:sz="4" w:space="0" w:color="000000"/>
+            </w:tcBorders>
+          </w:tcPr>
+          <w:p>
+            <w:pPr>
+              <w:pStyle w:val="Normal"/>
+              <w:bidi w:val="0"/>
+              <w:spacing w:before="0" w:after="0"/>
+              <w:ind w:start="300"/>
+              <w:jc w:val="start"/>
+              <w:rPr>
+                <w:color w:val="auto"/>
+                <w:sz w:val="20"/>
+                <w:szCs w:val="20"/>
+              </w:rPr>
+            </w:pPr>
+            <w:r>
+              <w:rPr>
+                <w:rFonts w:eastAsia="Arial" w:cs="Arial" w:ascii="Arial" w:hAnsi="Arial"/>
+                <w:color w:val="333333"/>
+                <w:sz w:val="22"/>
+                <w:szCs w:val="22"/>
+              </w:rPr>
+              <w:t>červen 2021</w:t>
+            </w:r>
+          </w:p>
+        </w:tc>
+      </w:tr>
+      <w:tr>
+        <w:trPr/>
+        <w:tc>
+          <w:tcPr>
+            <w:tcW w:w="3576" w:type="dxa"/>
+            <w:tcBorders>
+              <w:start w:val="single" w:sz="4" w:space="0" w:color="000000"/>
+              <w:bottom w:val="single" w:sz="4" w:space="0" w:color="000000"/>
+            </w:tcBorders>
+          </w:tcPr>
+          <w:p>
+            <w:pPr>
+              <w:pStyle w:val="Normal"/>
+              <w:bidi w:val="0"/>
+              <w:spacing w:before="0" w:after="0"/>
+              <w:ind w:start="300"/>
+              <w:jc w:val="start"/>
+              <w:rPr>
+                <w:color w:val="auto"/>
+                <w:sz w:val="20"/>
+                <w:szCs w:val="20"/>
+              </w:rPr>
+            </w:pPr>
+            <w:r>
+              <w:rPr>
+                <w:rFonts w:eastAsia="Arial" w:cs="Arial" w:ascii="Arial" w:hAnsi="Arial"/>
+                <w:b/>
+                <w:bCs/>
+                <w:color w:val="01579B"/>
+                <w:sz w:val="22"/>
+                <w:szCs w:val="22"/>
+              </w:rPr>
+              <w:t>Understanding and Visualizing Data with Python</w:t>
+            </w:r>
+          </w:p>
+        </w:tc>
+        <w:tc>
+          <w:tcPr>
+            <w:tcW w:w="3031" w:type="dxa"/>
+            <w:tcBorders>
+              <w:bottom w:val="single" w:sz="4" w:space="0" w:color="000000"/>
+            </w:tcBorders>
+          </w:tcPr>
+          <w:p>
+            <w:pPr>
+              <w:pStyle w:val="Normal"/>
+              <w:bidi w:val="0"/>
+              <w:spacing w:before="0" w:after="0"/>
+              <w:ind w:start="300"/>
+              <w:jc w:val="start"/>
+              <w:rPr>
+                <w:color w:val="auto"/>
+                <w:sz w:val="20"/>
+                <w:szCs w:val="20"/>
+              </w:rPr>
+            </w:pPr>
+            <w:r>
+              <w:rPr>
+                <w:rFonts w:eastAsia="Arial" w:cs="Arial" w:ascii="Arial" w:hAnsi="Arial"/>
+                <w:color w:val="333333"/>
+                <w:sz w:val="22"/>
+                <w:szCs w:val="22"/>
+              </w:rPr>
+              <w:t xml:space="preserve">na serveru Coursera; poskytovatel </w:t>
+            </w:r>
+            <w:r>
+              <w:rPr>
+                <w:rFonts w:eastAsia="Arial" w:cs="Arial" w:ascii="Arial" w:hAnsi="Arial"/>
+                <w:color w:val="333333"/>
+                <w:sz w:val="22"/>
+                <w:szCs w:val="22"/>
+              </w:rPr>
+              <w:t>University of Michigan</w:t>
+            </w:r>
+            <w:r>
+              <w:rPr>
+                <w:rFonts w:eastAsia="Arial" w:cs="Arial" w:ascii="Arial" w:hAnsi="Arial"/>
+                <w:color w:val="333333"/>
+                <w:sz w:val="22"/>
+                <w:szCs w:val="22"/>
+              </w:rPr>
+              <w:t xml:space="preserve">; </w:t>
+            </w:r>
+          </w:p>
+          <w:p>
+            <w:pPr>
+              <w:pStyle w:val="Normal"/>
+              <w:bidi w:val="0"/>
+              <w:spacing w:before="0" w:after="0"/>
+              <w:ind w:start="300"/>
+              <w:jc w:val="start"/>
+              <w:rPr>
+                <w:color w:val="auto"/>
+                <w:sz w:val="20"/>
+                <w:szCs w:val="20"/>
+              </w:rPr>
+            </w:pPr>
+            <w:r>
+              <w:rPr/>
+            </w:r>
+          </w:p>
+        </w:tc>
+        <w:tc>
+          <w:tcPr>
+            <w:tcW w:w="3031" w:type="dxa"/>
+            <w:tcBorders>
+              <w:bottom w:val="single" w:sz="4" w:space="0" w:color="000000"/>
+              <w:end w:val="single" w:sz="4" w:space="0" w:color="000000"/>
+            </w:tcBorders>
+          </w:tcPr>
+          <w:p>
+            <w:pPr>
+              <w:pStyle w:val="Normal"/>
+              <w:bidi w:val="0"/>
+              <w:spacing w:before="0" w:after="0"/>
+              <w:ind w:start="300"/>
+              <w:jc w:val="start"/>
+              <w:rPr>
+                <w:color w:val="auto"/>
+                <w:sz w:val="20"/>
+                <w:szCs w:val="20"/>
+              </w:rPr>
+            </w:pPr>
+            <w:r>
+              <w:rPr>
+                <w:rFonts w:eastAsia="Arial" w:cs="Arial" w:ascii="Arial" w:hAnsi="Arial"/>
+                <w:color w:val="333333"/>
+                <w:sz w:val="22"/>
+                <w:szCs w:val="22"/>
+              </w:rPr>
+              <w:t>červen 2021</w:t>
+            </w:r>
+          </w:p>
+        </w:tc>
+      </w:tr>
+      <w:tr>
+        <w:trPr/>
+        <w:tc>
+          <w:tcPr>
+            <w:tcW w:w="3576" w:type="dxa"/>
+            <w:tcBorders>
+              <w:start w:val="single" w:sz="4" w:space="0" w:color="000000"/>
+              <w:bottom w:val="single" w:sz="4" w:space="0" w:color="000000"/>
+            </w:tcBorders>
+          </w:tcPr>
+          <w:p>
+            <w:pPr>
+              <w:pStyle w:val="Normal"/>
+              <w:widowControl/>
+              <w:tabs>
+                <w:tab w:val="clear" w:pos="709"/>
+                <w:tab w:val="left" w:pos="2563" w:leader="none"/>
+              </w:tabs>
+              <w:bidi w:val="0"/>
+              <w:spacing w:before="0" w:after="0"/>
+              <w:ind w:hanging="0" w:start="283" w:end="0"/>
+              <w:jc w:val="start"/>
+              <w:rPr>
+                <w:color w:val="auto"/>
+                <w:sz w:val="20"/>
+                <w:szCs w:val="20"/>
+              </w:rPr>
+            </w:pPr>
+            <w:r>
+              <w:rPr>
+                <w:rFonts w:eastAsia="Arial" w:cs="Arial" w:ascii="Arial" w:hAnsi="Arial"/>
+                <w:b/>
+                <w:bCs/>
+                <w:color w:val="01579B"/>
+                <w:sz w:val="22"/>
+                <w:szCs w:val="22"/>
+              </w:rPr>
+              <w:t xml:space="preserve">Introduction to </w:t>
+            </w:r>
+            <w:r>
+              <w:rPr>
+                <w:rFonts w:eastAsia="Arial" w:cs="Arial" w:ascii="Arial" w:hAnsi="Arial"/>
+                <w:b/>
+                <w:bCs/>
+                <w:color w:val="01579B"/>
+                <w:sz w:val="22"/>
+                <w:szCs w:val="22"/>
+              </w:rPr>
+              <w:t>Microsoft Azure Cloud Services</w:t>
+            </w:r>
+          </w:p>
+        </w:tc>
+        <w:tc>
+          <w:tcPr>
+            <w:tcW w:w="3031" w:type="dxa"/>
+            <w:tcBorders>
+              <w:bottom w:val="single" w:sz="4" w:space="0" w:color="000000"/>
+            </w:tcBorders>
+          </w:tcPr>
+          <w:p>
+            <w:pPr>
+              <w:pStyle w:val="Normal"/>
+              <w:bidi w:val="0"/>
+              <w:spacing w:before="0" w:after="0"/>
+              <w:ind w:start="300"/>
+              <w:jc w:val="start"/>
+              <w:rPr>
+                <w:color w:val="auto"/>
+                <w:sz w:val="20"/>
+                <w:szCs w:val="20"/>
+              </w:rPr>
+            </w:pPr>
+            <w:r>
+              <w:rPr>
+                <w:rFonts w:eastAsia="Arial" w:cs="Arial" w:ascii="Arial" w:hAnsi="Arial"/>
+                <w:color w:val="333333"/>
+                <w:sz w:val="22"/>
+                <w:szCs w:val="22"/>
+              </w:rPr>
+              <w:t xml:space="preserve">na serveru Coursera; poskytovatel </w:t>
+            </w:r>
+            <w:r>
+              <w:rPr>
+                <w:rFonts w:eastAsia="Arial" w:cs="Arial" w:ascii="Arial" w:hAnsi="Arial"/>
+                <w:color w:val="333333"/>
+                <w:sz w:val="22"/>
+                <w:szCs w:val="22"/>
+              </w:rPr>
+              <w:t>Microsoft</w:t>
+            </w:r>
+            <w:r>
+              <w:rPr>
+                <w:rFonts w:eastAsia="Arial" w:cs="Arial" w:ascii="Arial" w:hAnsi="Arial"/>
+                <w:color w:val="333333"/>
+                <w:sz w:val="22"/>
+                <w:szCs w:val="22"/>
+              </w:rPr>
+              <w:t>;</w:t>
+            </w:r>
+          </w:p>
+          <w:p>
+            <w:pPr>
+              <w:pStyle w:val="Normal"/>
+              <w:bidi w:val="0"/>
+              <w:spacing w:before="0" w:after="0"/>
+              <w:ind w:start="300"/>
+              <w:jc w:val="start"/>
+              <w:rPr>
+                <w:color w:val="auto"/>
+                <w:sz w:val="20"/>
+                <w:szCs w:val="20"/>
+              </w:rPr>
+            </w:pPr>
+            <w:r>
+              <w:rPr/>
+            </w:r>
+          </w:p>
+        </w:tc>
+        <w:tc>
+          <w:tcPr>
+            <w:tcW w:w="3031" w:type="dxa"/>
+            <w:tcBorders>
+              <w:bottom w:val="single" w:sz="4" w:space="0" w:color="000000"/>
+              <w:end w:val="single" w:sz="4" w:space="0" w:color="000000"/>
+            </w:tcBorders>
+          </w:tcPr>
+          <w:p>
+            <w:pPr>
+              <w:pStyle w:val="Normal"/>
+              <w:bidi w:val="0"/>
+              <w:spacing w:before="0" w:after="0"/>
+              <w:ind w:start="300"/>
+              <w:jc w:val="start"/>
+              <w:rPr>
+                <w:color w:val="auto"/>
+                <w:sz w:val="20"/>
+                <w:szCs w:val="20"/>
+              </w:rPr>
+            </w:pPr>
+            <w:r>
+              <w:rPr/>
+              <w:t>červen</w:t>
+            </w:r>
+            <w:r>
+              <w:rPr/>
+              <w:t xml:space="preserve"> 2021</w:t>
+            </w:r>
+          </w:p>
+        </w:tc>
+      </w:tr>
+      <w:tr>
+        <w:trPr/>
+        <w:tc>
+          <w:tcPr>
+            <w:tcW w:w="3576" w:type="dxa"/>
+            <w:tcBorders>
+              <w:start w:val="single" w:sz="4" w:space="0" w:color="000000"/>
+              <w:bottom w:val="single" w:sz="4" w:space="0" w:color="000000"/>
+            </w:tcBorders>
+          </w:tcPr>
+          <w:p>
+            <w:pPr>
+              <w:pStyle w:val="Normal"/>
+              <w:bidi w:val="0"/>
+              <w:spacing w:before="0" w:after="0"/>
+              <w:ind w:start="300"/>
+              <w:jc w:val="start"/>
+              <w:rPr>
+                <w:color w:val="auto"/>
+                <w:sz w:val="20"/>
+                <w:szCs w:val="20"/>
+              </w:rPr>
+            </w:pPr>
+            <w:r>
+              <w:rPr>
+                <w:rFonts w:eastAsia="Arial" w:cs="Arial" w:ascii="Arial" w:hAnsi="Arial"/>
+                <w:b/>
+                <w:bCs/>
+                <w:color w:val="01579B"/>
+                <w:sz w:val="22"/>
+                <w:szCs w:val="22"/>
+              </w:rPr>
+              <w:t>SQL for Data Science</w:t>
+            </w:r>
+          </w:p>
+        </w:tc>
+        <w:tc>
+          <w:tcPr>
+            <w:tcW w:w="3031" w:type="dxa"/>
+            <w:tcBorders>
+              <w:bottom w:val="single" w:sz="4" w:space="0" w:color="000000"/>
+            </w:tcBorders>
+          </w:tcPr>
+          <w:p>
+            <w:pPr>
+              <w:pStyle w:val="Normal"/>
+              <w:bidi w:val="0"/>
+              <w:spacing w:before="0" w:after="0"/>
+              <w:ind w:start="300"/>
+              <w:jc w:val="start"/>
+              <w:rPr>
+                <w:color w:val="auto"/>
+                <w:sz w:val="20"/>
+                <w:szCs w:val="20"/>
+              </w:rPr>
+            </w:pPr>
+            <w:r>
+              <w:rPr>
+                <w:rFonts w:eastAsia="Arial" w:cs="Arial" w:ascii="Arial" w:hAnsi="Arial"/>
+                <w:color w:val="333333"/>
+                <w:sz w:val="22"/>
+                <w:szCs w:val="22"/>
+              </w:rPr>
+              <w:t>na serveru Coursera; poskytovatel University of California, Davis;</w:t>
+            </w:r>
+          </w:p>
+        </w:tc>
+        <w:tc>
+          <w:tcPr>
+            <w:tcW w:w="3031" w:type="dxa"/>
+            <w:tcBorders>
+              <w:bottom w:val="single" w:sz="4" w:space="0" w:color="000000"/>
+              <w:end w:val="single" w:sz="4" w:space="0" w:color="000000"/>
+            </w:tcBorders>
+          </w:tcPr>
+          <w:p>
+            <w:pPr>
+              <w:pStyle w:val="Normal"/>
+              <w:bidi w:val="0"/>
+              <w:spacing w:before="0" w:after="0"/>
+              <w:ind w:start="300"/>
+              <w:jc w:val="start"/>
+              <w:rPr>
+                <w:color w:val="auto"/>
+                <w:sz w:val="20"/>
+                <w:szCs w:val="20"/>
+              </w:rPr>
+            </w:pPr>
+            <w:r>
+              <w:rPr/>
+              <w:t>červenec 2021</w:t>
+            </w:r>
+          </w:p>
+        </w:tc>
+      </w:tr>
+    </w:tbl>
+    <w:p>
+      <w:pPr>
+        <w:pStyle w:val="BodyText"/>
+        <w:rPr/>
+      </w:pPr>
+      <w:r>
+        <w:rPr/>
+      </w:r>
+    </w:p>
+    <w:p>
+      <w:pPr>
+        <w:pStyle w:val="BodyText"/>
         <w:rPr/>
       </w:pPr>
       <w:r>
@@ -6243,15 +7864,15 @@
         </w:tblCellMar>
       </w:tblPr>
       <w:tblGrid>
-        <w:gridCol w:w="1471"/>
-        <w:gridCol w:w="3746"/>
-        <w:gridCol w:w="4421"/>
+        <w:gridCol w:w="3576"/>
+        <w:gridCol w:w="3031"/>
+        <w:gridCol w:w="3031"/>
       </w:tblGrid>
       <w:tr>
         <w:trPr/>
         <w:tc>
           <w:tcPr>
-            <w:tcW w:w="1471" w:type="dxa"/>
+            <w:tcW w:w="3576" w:type="dxa"/>
             <w:tcBorders>
               <w:top w:val="single" w:sz="4" w:space="0" w:color="000000"/>
               <w:start w:val="single" w:sz="4" w:space="0" w:color="000000"/>
@@ -6261,15 +7882,15 @@
           <w:p>
             <w:pPr>
               <w:pStyle w:val="Normal"/>
-              <w:tabs>
-                <w:tab w:val="clear" w:pos="709"/>
-                <w:tab w:val="left" w:pos="2680" w:leader="none"/>
-              </w:tabs>
-              <w:bidi w:val="0"/>
-              <w:spacing w:before="0" w:after="0"/>
-              <w:ind w:start="400"/>
-              <w:jc w:val="start"/>
-              <w:rPr/>
+              <w:bidi w:val="0"/>
+              <w:spacing w:before="0" w:after="0"/>
+              <w:ind w:start="300"/>
+              <w:jc w:val="start"/>
+              <w:rPr>
+                <w:color w:val="auto"/>
+                <w:sz w:val="20"/>
+                <w:szCs w:val="20"/>
+              </w:rPr>
             </w:pPr>
             <w:r>
               <w:rPr>
@@ -6277,18 +7898,120 @@
                 <w:b/>
                 <w:bCs/>
                 <w:color w:val="01579B"/>
-                <w:sz w:val="26"/>
-                <w:szCs w:val="26"/>
-              </w:rPr>
-              <w:t>Kurzy</w:t>
-            </w:r>
-          </w:p>
-        </w:tc>
-        <w:tc>
-          <w:tcPr>
-            <w:tcW w:w="3746" w:type="dxa"/>
+                <w:sz w:val="22"/>
+                <w:szCs w:val="22"/>
+              </w:rPr>
+              <w:t>Microsoft Azure Services and Lifecycles</w:t>
+            </w:r>
+          </w:p>
+        </w:tc>
+        <w:tc>
+          <w:tcPr>
+            <w:tcW w:w="3031" w:type="dxa"/>
             <w:tcBorders>
               <w:top w:val="single" w:sz="4" w:space="0" w:color="000000"/>
+              <w:bottom w:val="single" w:sz="4" w:space="0" w:color="000000"/>
+            </w:tcBorders>
+          </w:tcPr>
+          <w:p>
+            <w:pPr>
+              <w:pStyle w:val="Normal"/>
+              <w:bidi w:val="0"/>
+              <w:spacing w:before="0" w:after="0"/>
+              <w:ind w:start="300"/>
+              <w:jc w:val="start"/>
+              <w:rPr>
+                <w:color w:val="auto"/>
+                <w:sz w:val="20"/>
+                <w:szCs w:val="20"/>
+              </w:rPr>
+            </w:pPr>
+            <w:r>
+              <w:rPr>
+                <w:rFonts w:eastAsia="Arial" w:cs="Arial" w:ascii="Arial" w:hAnsi="Arial"/>
+                <w:color w:val="333333"/>
+                <w:sz w:val="22"/>
+                <w:szCs w:val="22"/>
+              </w:rPr>
+              <w:t xml:space="preserve">na serveru Coursera; poskytovatel </w:t>
+            </w:r>
+            <w:r>
+              <w:rPr>
+                <w:rFonts w:eastAsia="Arial" w:cs="Arial" w:ascii="Arial" w:hAnsi="Arial"/>
+                <w:color w:val="333333"/>
+                <w:sz w:val="22"/>
+                <w:szCs w:val="22"/>
+              </w:rPr>
+              <w:t>Microsoft</w:t>
+            </w:r>
+            <w:r>
+              <w:rPr>
+                <w:rFonts w:eastAsia="Arial" w:cs="Arial" w:ascii="Arial" w:hAnsi="Arial"/>
+                <w:color w:val="333333"/>
+                <w:sz w:val="22"/>
+                <w:szCs w:val="22"/>
+              </w:rPr>
+              <w:t>;</w:t>
+            </w:r>
+          </w:p>
+          <w:p>
+            <w:pPr>
+              <w:pStyle w:val="Normal"/>
+              <w:bidi w:val="0"/>
+              <w:spacing w:before="0" w:after="0"/>
+              <w:ind w:start="300"/>
+              <w:jc w:val="start"/>
+              <w:rPr>
+                <w:color w:val="auto"/>
+                <w:sz w:val="20"/>
+                <w:szCs w:val="20"/>
+              </w:rPr>
+            </w:pPr>
+            <w:r>
+              <w:rPr/>
+            </w:r>
+          </w:p>
+        </w:tc>
+        <w:tc>
+          <w:tcPr>
+            <w:tcW w:w="3031" w:type="dxa"/>
+            <w:tcBorders>
+              <w:top w:val="single" w:sz="4" w:space="0" w:color="000000"/>
+              <w:bottom w:val="single" w:sz="4" w:space="0" w:color="000000"/>
+              <w:end w:val="single" w:sz="4" w:space="0" w:color="000000"/>
+            </w:tcBorders>
+          </w:tcPr>
+          <w:p>
+            <w:pPr>
+              <w:pStyle w:val="Normal"/>
+              <w:bidi w:val="0"/>
+              <w:spacing w:before="0" w:after="0"/>
+              <w:ind w:start="300"/>
+              <w:jc w:val="start"/>
+              <w:rPr>
+                <w:color w:val="auto"/>
+                <w:sz w:val="20"/>
+                <w:szCs w:val="20"/>
+              </w:rPr>
+            </w:pPr>
+            <w:r>
+              <w:rPr/>
+              <w:t>říjen</w:t>
+            </w:r>
+            <w:r>
+              <w:rPr/>
+              <w:t xml:space="preserve"> 2021</w:t>
+            </w:r>
+          </w:p>
+        </w:tc>
+      </w:tr>
+      <w:tr>
+        <w:trPr/>
+        <w:tc>
+          <w:tcPr>
+            <w:tcW w:w="3576" w:type="dxa"/>
+            <w:tcBorders>
+              <w:start w:val="single" w:sz="4" w:space="0" w:color="000000"/>
               <w:bottom w:val="single" w:sz="4" w:space="0" w:color="000000"/>
             </w:tcBorders>
           </w:tcPr>
@@ -6325,9 +8048,56 @@
         </w:tc>
         <w:tc>
           <w:tcPr>
-            <w:tcW w:w="4421" w:type="dxa"/>
-            <w:tcBorders>
-              <w:top w:val="single" w:sz="4" w:space="0" w:color="000000"/>
+            <w:tcW w:w="3031" w:type="dxa"/>
+            <w:tcBorders>
+              <w:bottom w:val="single" w:sz="4" w:space="0" w:color="000000"/>
+            </w:tcBorders>
+          </w:tcPr>
+          <w:p>
+            <w:pPr>
+              <w:pStyle w:val="Normal"/>
+              <w:bidi w:val="0"/>
+              <w:spacing w:before="0" w:after="0"/>
+              <w:ind w:start="300"/>
+              <w:jc w:val="start"/>
+              <w:rPr>
+                <w:color w:val="auto"/>
+                <w:sz w:val="20"/>
+                <w:szCs w:val="20"/>
+              </w:rPr>
+            </w:pPr>
+            <w:r>
+              <w:rPr>
+                <w:rFonts w:eastAsia="Arial" w:cs="Arial" w:ascii="Arial" w:hAnsi="Arial"/>
+                <w:color w:val="333333"/>
+                <w:sz w:val="22"/>
+                <w:szCs w:val="22"/>
+              </w:rPr>
+              <w:t xml:space="preserve">na serveru Coursera; poskytovatel NVIDIA; </w:t>
+            </w:r>
+          </w:p>
+          <w:p>
+            <w:pPr>
+              <w:pStyle w:val="Normal"/>
+              <w:bidi w:val="0"/>
+              <w:spacing w:before="0" w:after="0"/>
+              <w:ind w:start="300"/>
+              <w:jc w:val="start"/>
+              <w:rPr>
+                <w:color w:val="auto"/>
+                <w:sz w:val="20"/>
+                <w:szCs w:val="20"/>
+              </w:rPr>
+            </w:pPr>
+            <w:r>
+              <w:rPr/>
+            </w:r>
+          </w:p>
+        </w:tc>
+        <w:tc>
+          <w:tcPr>
+            <w:tcW w:w="3031" w:type="dxa"/>
+            <w:tcBorders>
               <w:bottom w:val="single" w:sz="4" w:space="0" w:color="000000"/>
               <w:end w:val="single" w:sz="4" w:space="0" w:color="000000"/>
             </w:tcBorders>
@@ -6352,364 +8122,7 @@
                 <w:sz w:val="22"/>
                 <w:szCs w:val="22"/>
               </w:rPr>
-              <w:t xml:space="preserve">na serveru Coursera; poskytovatel NVIDIA; </w:t>
-            </w:r>
-          </w:p>
-          <w:p>
-            <w:pPr>
-              <w:pStyle w:val="Normal"/>
-              <w:bidi w:val="0"/>
-              <w:spacing w:before="0" w:after="0"/>
-              <w:ind w:start="300"/>
-              <w:jc w:val="start"/>
-              <w:rPr>
-                <w:color w:val="auto"/>
-                <w:sz w:val="20"/>
-                <w:szCs w:val="20"/>
-              </w:rPr>
-            </w:pPr>
-            <w:r>
-              <w:rPr>
-                <w:rFonts w:eastAsia="Arial" w:cs="Arial" w:ascii="Arial" w:hAnsi="Arial"/>
-                <w:color w:val="333333"/>
-                <w:sz w:val="22"/>
-                <w:szCs w:val="22"/>
-              </w:rPr>
               <w:t>květen 2024</w:t>
-            </w:r>
-          </w:p>
-        </w:tc>
-      </w:tr>
-      <w:tr>
-        <w:trPr/>
-        <w:tc>
-          <w:tcPr>
-            <w:tcW w:w="1471" w:type="dxa"/>
-            <w:tcBorders>
-              <w:start w:val="single" w:sz="4" w:space="0" w:color="000000"/>
-              <w:bottom w:val="single" w:sz="4" w:space="0" w:color="000000"/>
-            </w:tcBorders>
-          </w:tcPr>
-          <w:p>
-            <w:pPr>
-              <w:pStyle w:val="Obsahtabulky"/>
-              <w:widowControl w:val="false"/>
-              <w:suppressLineNumbers/>
-              <w:bidi w:val="0"/>
-              <w:jc w:val="start"/>
-              <w:rPr/>
-            </w:pPr>
-            <w:r>
-              <w:rPr/>
-            </w:r>
-          </w:p>
-        </w:tc>
-        <w:tc>
-          <w:tcPr>
-            <w:tcW w:w="3746" w:type="dxa"/>
-            <w:tcBorders>
-              <w:bottom w:val="single" w:sz="4" w:space="0" w:color="000000"/>
-            </w:tcBorders>
-          </w:tcPr>
-          <w:p>
-            <w:pPr>
-              <w:pStyle w:val="Normal"/>
-              <w:bidi w:val="0"/>
-              <w:spacing w:before="0" w:after="0"/>
-              <w:ind w:start="300"/>
-              <w:jc w:val="start"/>
-              <w:rPr>
-                <w:color w:val="auto"/>
-                <w:sz w:val="20"/>
-                <w:szCs w:val="20"/>
-              </w:rPr>
-            </w:pPr>
-            <w:r>
-              <w:rPr>
-                <w:rFonts w:eastAsia="Arial" w:cs="Arial" w:ascii="Arial" w:hAnsi="Arial"/>
-                <w:b/>
-                <w:bCs/>
-                <w:color w:val="01579B"/>
-                <w:sz w:val="22"/>
-                <w:szCs w:val="22"/>
-              </w:rPr>
-              <w:t>SQL for Data Science</w:t>
-            </w:r>
-          </w:p>
-        </w:tc>
-        <w:tc>
-          <w:tcPr>
-            <w:tcW w:w="4421" w:type="dxa"/>
-            <w:tcBorders>
-              <w:bottom w:val="single" w:sz="4" w:space="0" w:color="000000"/>
-              <w:end w:val="single" w:sz="4" w:space="0" w:color="000000"/>
-            </w:tcBorders>
-          </w:tcPr>
-          <w:p>
-            <w:pPr>
-              <w:pStyle w:val="Normal"/>
-              <w:bidi w:val="0"/>
-              <w:spacing w:before="0" w:after="0"/>
-              <w:ind w:start="300"/>
-              <w:jc w:val="start"/>
-              <w:rPr>
-                <w:color w:val="auto"/>
-                <w:sz w:val="20"/>
-                <w:szCs w:val="20"/>
-              </w:rPr>
-            </w:pPr>
-            <w:r>
-              <w:rPr>
-                <w:rFonts w:eastAsia="Arial" w:cs="Arial" w:ascii="Arial" w:hAnsi="Arial"/>
-                <w:color w:val="333333"/>
-                <w:sz w:val="22"/>
-                <w:szCs w:val="22"/>
-              </w:rPr>
-              <w:t>na serveru Coursera; poskytovatel University of California, Davis;</w:t>
-            </w:r>
-          </w:p>
-          <w:p>
-            <w:pPr>
-              <w:pStyle w:val="Normal"/>
-              <w:bidi w:val="0"/>
-              <w:spacing w:before="0" w:after="0"/>
-              <w:ind w:start="300"/>
-              <w:jc w:val="start"/>
-              <w:rPr>
-                <w:color w:val="auto"/>
-                <w:sz w:val="20"/>
-                <w:szCs w:val="20"/>
-              </w:rPr>
-            </w:pPr>
-            <w:r>
-              <w:rPr/>
-              <w:t>červenec 2021</w:t>
-            </w:r>
-          </w:p>
-        </w:tc>
-      </w:tr>
-      <w:tr>
-        <w:trPr/>
-        <w:tc>
-          <w:tcPr>
-            <w:tcW w:w="1471" w:type="dxa"/>
-            <w:tcBorders>
-              <w:start w:val="single" w:sz="4" w:space="0" w:color="000000"/>
-              <w:bottom w:val="single" w:sz="4" w:space="0" w:color="000000"/>
-            </w:tcBorders>
-          </w:tcPr>
-          <w:p>
-            <w:pPr>
-              <w:pStyle w:val="Obsahtabulky"/>
-              <w:widowControl w:val="false"/>
-              <w:suppressLineNumbers/>
-              <w:bidi w:val="0"/>
-              <w:jc w:val="start"/>
-              <w:rPr/>
-            </w:pPr>
-            <w:r>
-              <w:rPr/>
-            </w:r>
-          </w:p>
-        </w:tc>
-        <w:tc>
-          <w:tcPr>
-            <w:tcW w:w="3746" w:type="dxa"/>
-            <w:tcBorders>
-              <w:bottom w:val="single" w:sz="4" w:space="0" w:color="000000"/>
-            </w:tcBorders>
-          </w:tcPr>
-          <w:p>
-            <w:pPr>
-              <w:pStyle w:val="Normal"/>
-              <w:bidi w:val="0"/>
-              <w:spacing w:before="0" w:after="0"/>
-              <w:ind w:start="300"/>
-              <w:jc w:val="start"/>
-              <w:rPr>
-                <w:color w:val="auto"/>
-                <w:sz w:val="20"/>
-                <w:szCs w:val="20"/>
-              </w:rPr>
-            </w:pPr>
-            <w:r>
-              <w:rPr>
-                <w:rFonts w:eastAsia="Arial" w:cs="Arial" w:ascii="Arial" w:hAnsi="Arial"/>
-                <w:b/>
-                <w:bCs/>
-                <w:color w:val="01579B"/>
-                <w:sz w:val="22"/>
-                <w:szCs w:val="22"/>
-              </w:rPr>
-              <w:t>Probability and Statistics: To p or not to p?</w:t>
-            </w:r>
-          </w:p>
-        </w:tc>
-        <w:tc>
-          <w:tcPr>
-            <w:tcW w:w="4421" w:type="dxa"/>
-            <w:tcBorders>
-              <w:bottom w:val="single" w:sz="4" w:space="0" w:color="000000"/>
-              <w:end w:val="single" w:sz="4" w:space="0" w:color="000000"/>
-            </w:tcBorders>
-          </w:tcPr>
-          <w:p>
-            <w:pPr>
-              <w:pStyle w:val="Normal"/>
-              <w:bidi w:val="0"/>
-              <w:spacing w:before="0" w:after="0"/>
-              <w:ind w:start="300"/>
-              <w:jc w:val="start"/>
-              <w:rPr>
-                <w:color w:val="auto"/>
-                <w:sz w:val="20"/>
-                <w:szCs w:val="20"/>
-              </w:rPr>
-            </w:pPr>
-            <w:r>
-              <w:rPr>
-                <w:rFonts w:eastAsia="Arial" w:cs="Arial" w:ascii="Arial" w:hAnsi="Arial"/>
-                <w:color w:val="333333"/>
-                <w:sz w:val="22"/>
-                <w:szCs w:val="22"/>
-              </w:rPr>
-              <w:t>na serveru Coursera; poskytovatel University of London;</w:t>
-            </w:r>
-          </w:p>
-          <w:p>
-            <w:pPr>
-              <w:pStyle w:val="Normal"/>
-              <w:bidi w:val="0"/>
-              <w:spacing w:before="0" w:after="0"/>
-              <w:ind w:start="300"/>
-              <w:jc w:val="start"/>
-              <w:rPr>
-                <w:color w:val="auto"/>
-                <w:sz w:val="20"/>
-                <w:szCs w:val="20"/>
-              </w:rPr>
-            </w:pPr>
-            <w:r>
-              <w:rPr>
-                <w:rFonts w:eastAsia="Arial" w:cs="Arial" w:ascii="Arial" w:hAnsi="Arial"/>
-                <w:color w:val="333333"/>
-                <w:sz w:val="22"/>
-                <w:szCs w:val="22"/>
-              </w:rPr>
-              <w:t>červen 2021</w:t>
-            </w:r>
-          </w:p>
-        </w:tc>
-      </w:tr>
-      <w:tr>
-        <w:trPr/>
-        <w:tc>
-          <w:tcPr>
-            <w:tcW w:w="1471" w:type="dxa"/>
-            <w:tcBorders>
-              <w:start w:val="single" w:sz="4" w:space="0" w:color="000000"/>
-              <w:bottom w:val="single" w:sz="4" w:space="0" w:color="000000"/>
-            </w:tcBorders>
-          </w:tcPr>
-          <w:p>
-            <w:pPr>
-              <w:pStyle w:val="Obsahtabulky"/>
-              <w:widowControl w:val="false"/>
-              <w:suppressLineNumbers/>
-              <w:bidi w:val="0"/>
-              <w:jc w:val="start"/>
-              <w:rPr/>
-            </w:pPr>
-            <w:r>
-              <w:rPr/>
-            </w:r>
-          </w:p>
-        </w:tc>
-        <w:tc>
-          <w:tcPr>
-            <w:tcW w:w="3746" w:type="dxa"/>
-            <w:tcBorders>
-              <w:bottom w:val="single" w:sz="4" w:space="0" w:color="000000"/>
-            </w:tcBorders>
-          </w:tcPr>
-          <w:p>
-            <w:pPr>
-              <w:pStyle w:val="Normal"/>
-              <w:bidi w:val="0"/>
-              <w:spacing w:before="0" w:after="0"/>
-              <w:ind w:start="300"/>
-              <w:jc w:val="start"/>
-              <w:rPr>
-                <w:color w:val="auto"/>
-                <w:sz w:val="20"/>
-                <w:szCs w:val="20"/>
-              </w:rPr>
-            </w:pPr>
-            <w:r>
-              <w:rPr>
-                <w:rFonts w:eastAsia="Arial" w:cs="Arial" w:ascii="Arial" w:hAnsi="Arial"/>
-                <w:b/>
-                <w:bCs/>
-                <w:color w:val="01579B"/>
-                <w:sz w:val="22"/>
-                <w:szCs w:val="22"/>
-              </w:rPr>
-              <w:t>Version Control with Git</w:t>
-            </w:r>
-          </w:p>
-        </w:tc>
-        <w:tc>
-          <w:tcPr>
-            <w:tcW w:w="4421" w:type="dxa"/>
-            <w:tcBorders>
-              <w:bottom w:val="single" w:sz="4" w:space="0" w:color="000000"/>
-              <w:end w:val="single" w:sz="4" w:space="0" w:color="000000"/>
-            </w:tcBorders>
-          </w:tcPr>
-          <w:p>
-            <w:pPr>
-              <w:pStyle w:val="Normal"/>
-              <w:bidi w:val="0"/>
-              <w:spacing w:before="0" w:after="0"/>
-              <w:ind w:start="300"/>
-              <w:jc w:val="start"/>
-              <w:rPr>
-                <w:color w:val="auto"/>
-                <w:sz w:val="20"/>
-                <w:szCs w:val="20"/>
-              </w:rPr>
-            </w:pPr>
-            <w:r>
-              <w:rPr>
-                <w:rFonts w:eastAsia="Arial" w:cs="Arial" w:ascii="Arial" w:hAnsi="Arial"/>
-                <w:color w:val="333333"/>
-                <w:sz w:val="22"/>
-                <w:szCs w:val="22"/>
-              </w:rPr>
-              <w:t>na serveru Coursera; poskytovatel Atlassian;</w:t>
-            </w:r>
-          </w:p>
-          <w:p>
-            <w:pPr>
-              <w:pStyle w:val="Normal"/>
-              <w:bidi w:val="0"/>
-              <w:spacing w:before="0" w:after="0"/>
-              <w:ind w:start="300"/>
-              <w:jc w:val="start"/>
-              <w:rPr>
-                <w:color w:val="auto"/>
-                <w:sz w:val="20"/>
-                <w:szCs w:val="20"/>
-              </w:rPr>
-            </w:pPr>
-            <w:r>
-              <w:rPr>
-                <w:rFonts w:eastAsia="Arial" w:cs="Arial" w:ascii="Arial" w:hAnsi="Arial"/>
-                <w:color w:val="333333"/>
-                <w:sz w:val="22"/>
-                <w:szCs w:val="22"/>
-              </w:rPr>
-              <w:t>duben 2021</w:t>
             </w:r>
           </w:p>
         </w:tc>

--- a/TomMajdaSep2024BWord.docx
+++ b/TomMajdaSep2024BWord.docx
@@ -1707,7 +1707,16 @@
                 <w:sz w:val="18"/>
                 <w:szCs w:val="18"/>
               </w:rPr>
-              <w:t>Testování nabíjecích modulů automobilů</w:t>
+              <w:t xml:space="preserve">Testování nabíjecích modulů automobilů </w:t>
+            </w:r>
+            <w:r>
+              <w:rPr>
+                <w:rFonts w:eastAsia="Arial" w:cs="Arial" w:ascii="Arial" w:hAnsi="Arial"/>
+                <w:color w:val="000000"/>
+                <w:sz w:val="18"/>
+                <w:szCs w:val="18"/>
+              </w:rPr>
+              <w:t>(CANoe, vTestStudio, DOORs, UDS protokol, elektrovyhláška (194/2022 Sb.) paragraf 6 – elektrotechnik (osoba znalá pro samostatnou činnost)</w:t>
             </w:r>
           </w:p>
         </w:tc>
@@ -3213,6 +3222,130 @@
                 <w:szCs w:val="18"/>
               </w:rPr>
               <w:t>Skriptování pro přípravu a spouštění automatizovaných testů;</w:t>
+            </w:r>
+          </w:p>
+        </w:tc>
+      </w:tr>
+      <w:tr>
+        <w:trPr>
+          <w:trHeight w:val="331" w:hRule="atLeast"/>
+        </w:trPr>
+        <w:tc>
+          <w:tcPr>
+            <w:tcW w:w="1647" w:type="dxa"/>
+            <w:tcBorders/>
+            <w:vAlign w:val="bottom"/>
+          </w:tcPr>
+          <w:p>
+            <w:pPr>
+              <w:pStyle w:val="Normal"/>
+              <w:bidi w:val="0"/>
+              <w:spacing w:before="0" w:after="0"/>
+              <w:jc w:val="start"/>
+              <w:rPr>
+                <w:color w:val="auto"/>
+                <w:sz w:val="24"/>
+                <w:szCs w:val="24"/>
+              </w:rPr>
+            </w:pPr>
+            <w:r>
+              <w:rPr>
+                <w:color w:val="auto"/>
+                <w:sz w:val="24"/>
+                <w:szCs w:val="24"/>
+              </w:rPr>
+            </w:r>
+          </w:p>
+        </w:tc>
+        <w:tc>
+          <w:tcPr>
+            <w:tcW w:w="9393" w:type="dxa"/>
+            <w:gridSpan w:val="3"/>
+            <w:tcBorders/>
+            <w:vAlign w:val="bottom"/>
+          </w:tcPr>
+          <w:p>
+            <w:pPr>
+              <w:pStyle w:val="Normal"/>
+              <w:widowControl/>
+              <w:bidi w:val="0"/>
+              <w:spacing w:lineRule="auto" w:line="468" w:before="0" w:after="0"/>
+              <w:ind w:hanging="0" w:start="454" w:end="170"/>
+              <w:jc w:val="start"/>
+              <w:rPr>
+                <w:color w:val="000000"/>
+              </w:rPr>
+            </w:pPr>
+            <w:r>
+              <w:rPr>
+                <w:rFonts w:eastAsia="Arial" w:cs="Arial" w:ascii="Arial" w:hAnsi="Arial"/>
+                <w:color w:val="000000"/>
+                <w:sz w:val="18"/>
+                <w:szCs w:val="18"/>
+              </w:rPr>
+              <w:t>Komunikace se zahraničním klientem na denní bázi;</w:t>
+            </w:r>
+          </w:p>
+        </w:tc>
+      </w:tr>
+      <w:tr>
+        <w:trPr>
+          <w:trHeight w:val="331" w:hRule="atLeast"/>
+        </w:trPr>
+        <w:tc>
+          <w:tcPr>
+            <w:tcW w:w="1647" w:type="dxa"/>
+            <w:tcBorders/>
+            <w:vAlign w:val="bottom"/>
+          </w:tcPr>
+          <w:p>
+            <w:pPr>
+              <w:pStyle w:val="Normal"/>
+              <w:bidi w:val="0"/>
+              <w:spacing w:before="0" w:after="0"/>
+              <w:jc w:val="start"/>
+              <w:rPr>
+                <w:color w:val="auto"/>
+                <w:sz w:val="24"/>
+                <w:szCs w:val="24"/>
+              </w:rPr>
+            </w:pPr>
+            <w:r>
+              <w:rPr>
+                <w:color w:val="auto"/>
+                <w:sz w:val="24"/>
+                <w:szCs w:val="24"/>
+              </w:rPr>
+            </w:r>
+          </w:p>
+        </w:tc>
+        <w:tc>
+          <w:tcPr>
+            <w:tcW w:w="9393" w:type="dxa"/>
+            <w:gridSpan w:val="3"/>
+            <w:tcBorders/>
+            <w:vAlign w:val="bottom"/>
+          </w:tcPr>
+          <w:p>
+            <w:pPr>
+              <w:pStyle w:val="Normal"/>
+              <w:widowControl/>
+              <w:bidi w:val="0"/>
+              <w:spacing w:lineRule="auto" w:line="468" w:before="0" w:after="0"/>
+              <w:ind w:hanging="0" w:start="454" w:end="170"/>
+              <w:jc w:val="start"/>
+              <w:rPr>
+                <w:color w:val="000000"/>
+              </w:rPr>
+            </w:pPr>
+            <w:r>
+              <w:rPr>
+                <w:rFonts w:eastAsia="Arial" w:cs="Arial" w:ascii="Arial" w:hAnsi="Arial"/>
+                <w:color w:val="000000"/>
+                <w:sz w:val="18"/>
+                <w:szCs w:val="18"/>
+              </w:rPr>
+              <w:t>AGILE metoda řízení, Microsoft TFS</w:t>
             </w:r>
           </w:p>
         </w:tc>
